--- a/src/ResoultsAndDocumentation/PJ Zadanie Sprawozdanie.docx
+++ b/src/ResoultsAndDocumentation/PJ Zadanie Sprawozdanie.docx
@@ -1,73 +1,575 @@
 
 <file path=word/document.xml><?xml version="1.0" encoding="utf-8"?>
-<w:document xmlns:wpc="http://schemas.microsoft.com/office/word/2010/wordprocessingCanvas" xmlns:cx="http://schemas.microsoft.com/office/drawing/2014/chartex" xmlns:cx1="http://schemas.microsoft.com/office/drawing/2015/9/8/chartex" xmlns:cx2="http://schemas.microsoft.com/office/drawing/2015/10/21/chartex" xmlns:cx3="http://schemas.microsoft.com/office/drawing/2016/5/9/chartex" xmlns:cx4="http://schemas.microsoft.com/office/drawing/2016/5/10/chartex" xmlns:cx5="http://schemas.microsoft.com/office/drawing/2016/5/11/chartex" xmlns:cx6="http://schemas.microsoft.com/office/drawing/2016/5/12/chartex" xmlns:cx7="http://schemas.microsoft.com/office/drawing/2016/5/13/chartex" xmlns:cx8="http://schemas.microsoft.com/office/drawing/2016/5/14/chartex" xmlns:mc="http://schemas.openxmlformats.org/markup-compatibility/2006" xmlns:aink="http://schemas.microsoft.com/office/drawing/2016/ink" xmlns:am3d="http://schemas.microsoft.com/office/drawing/2017/model3d" xmlns:o="urn:schemas-microsoft-com:office:office" xmlns:r="http://schemas.openxmlformats.org/officeDocument/2006/relationships" xmlns:m="http://schemas.openxmlformats.org/officeDocument/2006/math" xmlns:v="urn:schemas-microsoft-com:vml" xmlns:wp14="http://schemas.microsoft.com/office/word/2010/wordprocessingDrawing" xmlns:wp="http://schemas.openxmlformats.org/drawingml/2006/wordprocessingDrawing" xmlns:w10="urn:schemas-microsoft-com:office:word" xmlns:w="http://schemas.openxmlformats.org/wordprocessingml/2006/main" xmlns:w14="http://schemas.microsoft.com/office/word/2010/wordml" xmlns:w15="http://schemas.microsoft.com/office/word/2012/wordml" xmlns:w16cid="http://schemas.microsoft.com/office/word/2016/wordml/cid" xmlns:w16se="http://schemas.microsoft.com/office/word/2015/wordml/symex" xmlns:wpg="http://schemas.microsoft.com/office/word/2010/wordprocessingGroup" xmlns:wpi="http://schemas.microsoft.com/office/word/2010/wordprocessingInk" xmlns:wne="http://schemas.microsoft.com/office/word/2006/wordml" xmlns:wps="http://schemas.microsoft.com/office/word/2010/wordprocessingShape" mc:Ignorable="w14 w15 w16se w16cid wp14">
+<w:document xmlns:wpc="http://schemas.microsoft.com/office/word/2010/wordprocessingCanvas" xmlns:cx="http://schemas.microsoft.com/office/drawing/2014/chartex" xmlns:cx1="http://schemas.microsoft.com/office/drawing/2015/9/8/chartex" xmlns:cx2="http://schemas.microsoft.com/office/drawing/2015/10/21/chartex" xmlns:cx3="http://schemas.microsoft.com/office/drawing/2016/5/9/chartex" xmlns:cx4="http://schemas.microsoft.com/office/drawing/2016/5/10/chartex" xmlns:cx5="http://schemas.microsoft.com/office/drawing/2016/5/11/chartex" xmlns:cx6="http://schemas.microsoft.com/office/drawing/2016/5/12/chartex" xmlns:cx7="http://schemas.microsoft.com/office/drawing/2016/5/13/chartex" xmlns:cx8="http://schemas.microsoft.com/office/drawing/2016/5/14/chartex" xmlns:mc="http://schemas.openxmlformats.org/markup-compatibility/2006" xmlns:aink="http://schemas.microsoft.com/office/drawing/2016/ink" xmlns:am3d="http://schemas.microsoft.com/office/drawing/2017/model3d" xmlns:o="urn:schemas-microsoft-com:office:office" xmlns:oel="http://schemas.microsoft.com/office/2019/extlst" xmlns:r="http://schemas.openxmlformats.org/officeDocument/2006/relationships" xmlns:m="http://schemas.openxmlformats.org/officeDocument/2006/math" xmlns:v="urn:schemas-microsoft-com:vml" xmlns:wp14="http://schemas.microsoft.com/office/word/2010/wordprocessingDrawing" xmlns:wp="http://schemas.openxmlformats.org/drawingml/2006/wordprocessingDrawing" xmlns:w10="urn:schemas-microsoft-com:office:word" xmlns:w="http://schemas.openxmlformats.org/wordprocessingml/2006/main" xmlns:w14="http://schemas.microsoft.com/office/word/2010/wordml" xmlns:w15="http://schemas.microsoft.com/office/word/2012/wordml" xmlns:w16cex="http://schemas.microsoft.com/office/word/2018/wordml/cex" xmlns:w16cid="http://schemas.microsoft.com/office/word/2016/wordml/cid" xmlns:w16="http://schemas.microsoft.com/office/word/2018/wordml" xmlns:w16sdtdh="http://schemas.microsoft.com/office/word/2020/wordml/sdtdatahash" xmlns:w16se="http://schemas.microsoft.com/office/word/2015/wordml/symex" xmlns:wpg="http://schemas.microsoft.com/office/word/2010/wordprocessingGroup" xmlns:wpi="http://schemas.microsoft.com/office/word/2010/wordprocessingInk" xmlns:wne="http://schemas.microsoft.com/office/word/2006/wordml" xmlns:wps="http://schemas.microsoft.com/office/word/2010/wordprocessingShape" mc:Ignorable="w14 w15 w16se w16cid w16 w16cex w16sdtdh wp14">
   <w:body>
+    <w:sdt>
+      <w:sdtPr>
+        <w:id w:val="1451981309"/>
+        <w:docPartObj>
+          <w:docPartGallery w:val="Table of Contents"/>
+          <w:docPartUnique/>
+        </w:docPartObj>
+      </w:sdtPr>
+      <w:sdtEndPr>
+        <w:rPr>
+          <w:rFonts w:asciiTheme="minorHAnsi" w:eastAsiaTheme="minorHAnsi" w:hAnsiTheme="minorHAnsi" w:cstheme="minorBidi"/>
+          <w:b/>
+          <w:bCs/>
+          <w:color w:val="auto"/>
+          <w:sz w:val="22"/>
+          <w:szCs w:val="22"/>
+          <w:lang w:eastAsia="en-US"/>
+        </w:rPr>
+      </w:sdtEndPr>
+      <w:sdtContent>
+        <w:p>
+          <w:pPr>
+            <w:pStyle w:val="Nagwekspisutreci"/>
+          </w:pPr>
+          <w:r>
+            <w:t>Spis treści</w:t>
+          </w:r>
+        </w:p>
+        <w:p>
+          <w:pPr>
+            <w:pStyle w:val="Spistreci1"/>
+            <w:tabs>
+              <w:tab w:val="right" w:leader="dot" w:pos="9062"/>
+            </w:tabs>
+            <w:rPr>
+              <w:noProof/>
+            </w:rPr>
+          </w:pPr>
+          <w:r>
+            <w:fldChar w:fldCharType="begin"/>
+          </w:r>
+          <w:r>
+            <w:instrText xml:space="preserve"> TOC \o "1-3" \h \z \u </w:instrText>
+          </w:r>
+          <w:r>
+            <w:fldChar w:fldCharType="separate"/>
+          </w:r>
+          <w:hyperlink w:anchor="_Toc160350691" w:history="1">
+            <w:r>
+              <w:rPr>
+                <w:rStyle w:val="Hipercze"/>
+                <w:noProof/>
+              </w:rPr>
+              <w:t>Cel projekt</w:t>
+            </w:r>
+            <w:r>
+              <w:rPr>
+                <w:rStyle w:val="Hipercze"/>
+                <w:noProof/>
+              </w:rPr>
+              <w:t>u</w:t>
+            </w:r>
+            <w:r>
+              <w:rPr>
+                <w:noProof/>
+                <w:webHidden/>
+              </w:rPr>
+              <w:tab/>
+            </w:r>
+            <w:r>
+              <w:rPr>
+                <w:noProof/>
+                <w:webHidden/>
+              </w:rPr>
+              <w:fldChar w:fldCharType="begin"/>
+            </w:r>
+            <w:r>
+              <w:rPr>
+                <w:noProof/>
+                <w:webHidden/>
+              </w:rPr>
+              <w:instrText xml:space="preserve"> PAGEREF _Toc160350691 \h </w:instrText>
+            </w:r>
+            <w:r>
+              <w:rPr>
+                <w:noProof/>
+                <w:webHidden/>
+              </w:rPr>
+            </w:r>
+            <w:r>
+              <w:rPr>
+                <w:noProof/>
+                <w:webHidden/>
+              </w:rPr>
+              <w:fldChar w:fldCharType="separate"/>
+            </w:r>
+            <w:r>
+              <w:rPr>
+                <w:noProof/>
+                <w:webHidden/>
+              </w:rPr>
+              <w:t>1</w:t>
+            </w:r>
+            <w:r>
+              <w:rPr>
+                <w:noProof/>
+                <w:webHidden/>
+              </w:rPr>
+              <w:fldChar w:fldCharType="end"/>
+            </w:r>
+          </w:hyperlink>
+        </w:p>
+        <w:p>
+          <w:pPr>
+            <w:pStyle w:val="Spistreci1"/>
+            <w:tabs>
+              <w:tab w:val="right" w:leader="dot" w:pos="9062"/>
+            </w:tabs>
+            <w:rPr>
+              <w:noProof/>
+            </w:rPr>
+          </w:pPr>
+          <w:hyperlink w:anchor="_Toc160350692" w:history="1">
+            <w:r>
+              <w:rPr>
+                <w:rStyle w:val="Hipercze"/>
+                <w:noProof/>
+              </w:rPr>
+              <w:t>Wybrany j</w:t>
+            </w:r>
+            <w:r>
+              <w:rPr>
+                <w:rStyle w:val="Hipercze"/>
+                <w:noProof/>
+              </w:rPr>
+              <w:t>ę</w:t>
+            </w:r>
+            <w:r>
+              <w:rPr>
+                <w:rStyle w:val="Hipercze"/>
+                <w:noProof/>
+              </w:rPr>
+              <w:t>zyk</w:t>
+            </w:r>
+            <w:r>
+              <w:rPr>
+                <w:noProof/>
+                <w:webHidden/>
+              </w:rPr>
+              <w:tab/>
+            </w:r>
+            <w:r>
+              <w:rPr>
+                <w:noProof/>
+                <w:webHidden/>
+              </w:rPr>
+              <w:fldChar w:fldCharType="begin"/>
+            </w:r>
+            <w:r>
+              <w:rPr>
+                <w:noProof/>
+                <w:webHidden/>
+              </w:rPr>
+              <w:instrText xml:space="preserve"> PAGEREF _Toc160350692 \h </w:instrText>
+            </w:r>
+            <w:r>
+              <w:rPr>
+                <w:noProof/>
+                <w:webHidden/>
+              </w:rPr>
+            </w:r>
+            <w:r>
+              <w:rPr>
+                <w:noProof/>
+                <w:webHidden/>
+              </w:rPr>
+              <w:fldChar w:fldCharType="separate"/>
+            </w:r>
+            <w:r>
+              <w:rPr>
+                <w:noProof/>
+                <w:webHidden/>
+              </w:rPr>
+              <w:t>1</w:t>
+            </w:r>
+            <w:r>
+              <w:rPr>
+                <w:noProof/>
+                <w:webHidden/>
+              </w:rPr>
+              <w:fldChar w:fldCharType="end"/>
+            </w:r>
+          </w:hyperlink>
+        </w:p>
+        <w:p>
+          <w:pPr>
+            <w:pStyle w:val="Spistreci1"/>
+            <w:tabs>
+              <w:tab w:val="right" w:leader="dot" w:pos="9062"/>
+            </w:tabs>
+            <w:rPr>
+              <w:noProof/>
+            </w:rPr>
+          </w:pPr>
+          <w:hyperlink w:anchor="_Toc160350693" w:history="1">
+            <w:r>
+              <w:rPr>
+                <w:rStyle w:val="Hipercze"/>
+                <w:noProof/>
+              </w:rPr>
+              <w:t>Tablica wbudo</w:t>
+            </w:r>
+            <w:r>
+              <w:rPr>
+                <w:rStyle w:val="Hipercze"/>
+                <w:noProof/>
+              </w:rPr>
+              <w:t>w</w:t>
+            </w:r>
+            <w:r>
+              <w:rPr>
+                <w:rStyle w:val="Hipercze"/>
+                <w:noProof/>
+              </w:rPr>
+              <w:t>ana</w:t>
+            </w:r>
+            <w:r>
+              <w:rPr>
+                <w:noProof/>
+                <w:webHidden/>
+              </w:rPr>
+              <w:tab/>
+            </w:r>
+            <w:r>
+              <w:rPr>
+                <w:noProof/>
+                <w:webHidden/>
+              </w:rPr>
+              <w:fldChar w:fldCharType="begin"/>
+            </w:r>
+            <w:r>
+              <w:rPr>
+                <w:noProof/>
+                <w:webHidden/>
+              </w:rPr>
+              <w:instrText xml:space="preserve"> PAGEREF _Toc160350693 \h </w:instrText>
+            </w:r>
+            <w:r>
+              <w:rPr>
+                <w:noProof/>
+                <w:webHidden/>
+              </w:rPr>
+            </w:r>
+            <w:r>
+              <w:rPr>
+                <w:noProof/>
+                <w:webHidden/>
+              </w:rPr>
+              <w:fldChar w:fldCharType="separate"/>
+            </w:r>
+            <w:r>
+              <w:rPr>
+                <w:noProof/>
+                <w:webHidden/>
+              </w:rPr>
+              <w:t>1</w:t>
+            </w:r>
+            <w:r>
+              <w:rPr>
+                <w:noProof/>
+                <w:webHidden/>
+              </w:rPr>
+              <w:fldChar w:fldCharType="end"/>
+            </w:r>
+          </w:hyperlink>
+        </w:p>
+        <w:p>
+          <w:pPr>
+            <w:pStyle w:val="Spistreci1"/>
+            <w:tabs>
+              <w:tab w:val="right" w:leader="dot" w:pos="9062"/>
+            </w:tabs>
+            <w:rPr>
+              <w:noProof/>
+            </w:rPr>
+          </w:pPr>
+          <w:hyperlink w:anchor="_Toc160350694" w:history="1">
+            <w:r>
+              <w:rPr>
+                <w:rStyle w:val="Hipercze"/>
+                <w:noProof/>
+              </w:rPr>
+              <w:t>Tablica jedno kierunkowa</w:t>
+            </w:r>
+            <w:r>
+              <w:rPr>
+                <w:noProof/>
+                <w:webHidden/>
+              </w:rPr>
+              <w:tab/>
+            </w:r>
+            <w:r>
+              <w:rPr>
+                <w:noProof/>
+                <w:webHidden/>
+              </w:rPr>
+              <w:fldChar w:fldCharType="begin"/>
+            </w:r>
+            <w:r>
+              <w:rPr>
+                <w:noProof/>
+                <w:webHidden/>
+              </w:rPr>
+              <w:instrText xml:space="preserve"> PAGEREF _Toc160350694 \h </w:instrText>
+            </w:r>
+            <w:r>
+              <w:rPr>
+                <w:noProof/>
+                <w:webHidden/>
+              </w:rPr>
+            </w:r>
+            <w:r>
+              <w:rPr>
+                <w:noProof/>
+                <w:webHidden/>
+              </w:rPr>
+              <w:fldChar w:fldCharType="separate"/>
+            </w:r>
+            <w:r>
+              <w:rPr>
+                <w:noProof/>
+                <w:webHidden/>
+              </w:rPr>
+              <w:t>1</w:t>
+            </w:r>
+            <w:r>
+              <w:rPr>
+                <w:noProof/>
+                <w:webHidden/>
+              </w:rPr>
+              <w:fldChar w:fldCharType="end"/>
+            </w:r>
+          </w:hyperlink>
+        </w:p>
+        <w:p>
+          <w:pPr>
+            <w:pStyle w:val="Spistreci1"/>
+            <w:tabs>
+              <w:tab w:val="right" w:leader="dot" w:pos="9062"/>
+            </w:tabs>
+            <w:rPr>
+              <w:noProof/>
+            </w:rPr>
+          </w:pPr>
+          <w:hyperlink w:anchor="_Toc160350695" w:history="1">
+            <w:r>
+              <w:rPr>
+                <w:rStyle w:val="Hipercze"/>
+                <w:noProof/>
+              </w:rPr>
+              <w:t>Tablica dwu kierunkowa</w:t>
+            </w:r>
+            <w:r>
+              <w:rPr>
+                <w:noProof/>
+                <w:webHidden/>
+              </w:rPr>
+              <w:tab/>
+            </w:r>
+            <w:r>
+              <w:rPr>
+                <w:noProof/>
+                <w:webHidden/>
+              </w:rPr>
+              <w:fldChar w:fldCharType="begin"/>
+            </w:r>
+            <w:r>
+              <w:rPr>
+                <w:noProof/>
+                <w:webHidden/>
+              </w:rPr>
+              <w:instrText xml:space="preserve"> PAGEREF _Toc160350695 \h </w:instrText>
+            </w:r>
+            <w:r>
+              <w:rPr>
+                <w:noProof/>
+                <w:webHidden/>
+              </w:rPr>
+            </w:r>
+            <w:r>
+              <w:rPr>
+                <w:noProof/>
+                <w:webHidden/>
+              </w:rPr>
+              <w:fldChar w:fldCharType="separate"/>
+            </w:r>
+            <w:r>
+              <w:rPr>
+                <w:noProof/>
+                <w:webHidden/>
+              </w:rPr>
+              <w:t>1</w:t>
+            </w:r>
+            <w:r>
+              <w:rPr>
+                <w:noProof/>
+                <w:webHidden/>
+              </w:rPr>
+              <w:fldChar w:fldCharType="end"/>
+            </w:r>
+          </w:hyperlink>
+        </w:p>
+        <w:p>
+          <w:pPr>
+            <w:pStyle w:val="Spistreci1"/>
+            <w:tabs>
+              <w:tab w:val="right" w:leader="dot" w:pos="9062"/>
+            </w:tabs>
+            <w:rPr>
+              <w:noProof/>
+            </w:rPr>
+          </w:pPr>
+          <w:hyperlink w:anchor="_Toc160350696" w:history="1">
+            <w:r>
+              <w:rPr>
+                <w:rStyle w:val="Hipercze"/>
+                <w:noProof/>
+              </w:rPr>
+              <w:t>Podsumowanie</w:t>
+            </w:r>
+            <w:r>
+              <w:rPr>
+                <w:noProof/>
+                <w:webHidden/>
+              </w:rPr>
+              <w:tab/>
+            </w:r>
+            <w:r>
+              <w:rPr>
+                <w:noProof/>
+                <w:webHidden/>
+              </w:rPr>
+              <w:fldChar w:fldCharType="begin"/>
+            </w:r>
+            <w:r>
+              <w:rPr>
+                <w:noProof/>
+                <w:webHidden/>
+              </w:rPr>
+              <w:instrText xml:space="preserve"> PAGEREF _Toc160350696 \h </w:instrText>
+            </w:r>
+            <w:r>
+              <w:rPr>
+                <w:noProof/>
+                <w:webHidden/>
+              </w:rPr>
+            </w:r>
+            <w:r>
+              <w:rPr>
+                <w:noProof/>
+                <w:webHidden/>
+              </w:rPr>
+              <w:fldChar w:fldCharType="separate"/>
+            </w:r>
+            <w:r>
+              <w:rPr>
+                <w:noProof/>
+                <w:webHidden/>
+              </w:rPr>
+              <w:t>1</w:t>
+            </w:r>
+            <w:r>
+              <w:rPr>
+                <w:noProof/>
+                <w:webHidden/>
+              </w:rPr>
+              <w:fldChar w:fldCharType="end"/>
+            </w:r>
+          </w:hyperlink>
+        </w:p>
+        <w:p>
+          <w:r>
+            <w:rPr>
+              <w:b/>
+              <w:bCs/>
+            </w:rPr>
+            <w:fldChar w:fldCharType="end"/>
+          </w:r>
+        </w:p>
+      </w:sdtContent>
+    </w:sdt>
+    <w:p>
+      <w:pPr>
+        <w:pStyle w:val="Nagwek1"/>
+      </w:pPr>
+      <w:bookmarkStart w:id="0" w:name="_Toc160350691"/>
+      <w:r>
+        <w:t>Cel projektu</w:t>
+      </w:r>
+      <w:bookmarkEnd w:id="0"/>
+    </w:p>
     <w:p>
       <w:r>
-        <w:t>Grupa – Przemek , Kinga</w:t>
-      </w:r>
-    </w:p>
-    <w:p/>
-    <w:p>
-      <w:r>
-        <w:t>Język – Java</w:t>
-      </w:r>
-    </w:p>
-    <w:p/>
-    <w:p>
-      <w:r>
-        <w:t>Spis obowiązków:</w:t>
+        <w:t xml:space="preserve">Projekt polega na porównaniu czasu wykonywania operacji usuwania/dodawania/wyszukiwania na początku, końcu i środku na różnych typach tablic. Takich jak Tablica domyślnie zadeklarowana w wybranym języku, Tablica jednokierunkowa jak i Tablica dwukierunkowa która zostanie na potrzeby projektu napisana od podstaw. Dane która będą dodane dla testowania będą to liczby całkowite wygenerowane przez generator. </w:t>
       </w:r>
     </w:p>
     <w:p>
+      <w:pPr>
+        <w:pStyle w:val="Nagwek1"/>
+      </w:pPr>
+      <w:bookmarkStart w:id="1" w:name="_Toc160350692"/>
       <w:r>
-        <w:t>- Tablica – wbudowana w Java - Przemek</w:t>
+        <w:t>Wybrany język</w:t>
+      </w:r>
+      <w:bookmarkEnd w:id="1"/>
+    </w:p>
+    <w:p>
+      <w:r>
+        <w:t>Język wybrany do tego projektu to Java która umożliwi nam spełnienie projektu używając obiektowości.</w:t>
       </w:r>
     </w:p>
     <w:p>
+      <w:pPr>
+        <w:pStyle w:val="Nagwek1"/>
+      </w:pPr>
+      <w:bookmarkStart w:id="2" w:name="_Toc160350693"/>
       <w:r>
-        <w:t>- Lista jednokierunkowa – Kinga</w:t>
+        <w:t>Tablica wbudowana</w:t>
       </w:r>
+      <w:bookmarkEnd w:id="2"/>
     </w:p>
     <w:p>
+      <w:pPr>
+        <w:pStyle w:val="Nagwek1"/>
+      </w:pPr>
+      <w:bookmarkStart w:id="3" w:name="_Toc160350694"/>
       <w:r>
-        <w:t>- Lista dwu kierunkowa – Przemek</w:t>
+        <w:t>Tablica jedno kierunkowa</w:t>
       </w:r>
+      <w:bookmarkEnd w:id="3"/>
     </w:p>
     <w:p>
+      <w:pPr>
+        <w:pStyle w:val="Nagwek1"/>
+      </w:pPr>
+      <w:bookmarkStart w:id="4" w:name="_Toc160350695"/>
       <w:r>
-        <w:t>- Sprawozdanie, - Kinga</w:t>
+        <w:t>Tablica dwu kierunkowa</w:t>
       </w:r>
+      <w:bookmarkEnd w:id="4"/>
     </w:p>
     <w:p>
+      <w:pPr>
+        <w:pStyle w:val="Nagwek1"/>
+      </w:pPr>
+      <w:bookmarkStart w:id="5" w:name="_Toc160350696"/>
       <w:r>
-        <w:t xml:space="preserve">-  Wyniki w </w:t>
+        <w:t>Podsumowanie</w:t>
       </w:r>
-      <w:proofErr w:type="spellStart"/>
-      <w:r>
-        <w:t>excelu</w:t>
-      </w:r>
-      <w:proofErr w:type="spellEnd"/>
-      <w:r>
-        <w:t xml:space="preserve"> - Kinga</w:t>
-      </w:r>
+      <w:bookmarkEnd w:id="5"/>
     </w:p>
     <w:p>
-      <w:r>
-        <w:t xml:space="preserve">- Mierzenie danych </w:t>
-      </w:r>
-      <w:r>
-        <w:t>–</w:t>
-      </w:r>
-      <w:r>
-        <w:t xml:space="preserve"> Kinga</w:t>
-      </w:r>
-    </w:p>
-    <w:p>
-      <w:bookmarkStart w:id="0" w:name="_GoBack"/>
-      <w:bookmarkEnd w:id="0"/>
+      <w:pPr>
+        <w:pStyle w:val="Nagwek1"/>
+      </w:pPr>
     </w:p>
     <w:sectPr>
+      <w:headerReference w:type="default" r:id="rId8"/>
       <w:pgSz w:w="11906" w:h="16838"/>
       <w:pgMar w:top="1417" w:right="1417" w:bottom="1417" w:left="1417" w:header="708" w:footer="708" w:gutter="0"/>
       <w:cols w:space="708"/>
@@ -77,8 +579,491 @@
 </w:document>
 </file>
 
+<file path=word/endnotes.xml><?xml version="1.0" encoding="utf-8"?>
+<w:endnotes xmlns:wpc="http://schemas.microsoft.com/office/word/2010/wordprocessingCanvas" xmlns:cx="http://schemas.microsoft.com/office/drawing/2014/chartex" xmlns:cx1="http://schemas.microsoft.com/office/drawing/2015/9/8/chartex" xmlns:cx2="http://schemas.microsoft.com/office/drawing/2015/10/21/chartex" xmlns:cx3="http://schemas.microsoft.com/office/drawing/2016/5/9/chartex" xmlns:cx4="http://schemas.microsoft.com/office/drawing/2016/5/10/chartex" xmlns:cx5="http://schemas.microsoft.com/office/drawing/2016/5/11/chartex" xmlns:cx6="http://schemas.microsoft.com/office/drawing/2016/5/12/chartex" xmlns:cx7="http://schemas.microsoft.com/office/drawing/2016/5/13/chartex" xmlns:cx8="http://schemas.microsoft.com/office/drawing/2016/5/14/chartex" xmlns:mc="http://schemas.openxmlformats.org/markup-compatibility/2006" xmlns:aink="http://schemas.microsoft.com/office/drawing/2016/ink" xmlns:am3d="http://schemas.microsoft.com/office/drawing/2017/model3d" xmlns:o="urn:schemas-microsoft-com:office:office" xmlns:oel="http://schemas.microsoft.com/office/2019/extlst" xmlns:r="http://schemas.openxmlformats.org/officeDocument/2006/relationships" xmlns:m="http://schemas.openxmlformats.org/officeDocument/2006/math" xmlns:v="urn:schemas-microsoft-com:vml" xmlns:wp14="http://schemas.microsoft.com/office/word/2010/wordprocessingDrawing" xmlns:wp="http://schemas.openxmlformats.org/drawingml/2006/wordprocessingDrawing" xmlns:w10="urn:schemas-microsoft-com:office:word" xmlns:w="http://schemas.openxmlformats.org/wordprocessingml/2006/main" xmlns:w14="http://schemas.microsoft.com/office/word/2010/wordml" xmlns:w15="http://schemas.microsoft.com/office/word/2012/wordml" xmlns:w16cex="http://schemas.microsoft.com/office/word/2018/wordml/cex" xmlns:w16cid="http://schemas.microsoft.com/office/word/2016/wordml/cid" xmlns:w16="http://schemas.microsoft.com/office/word/2018/wordml" xmlns:w16sdtdh="http://schemas.microsoft.com/office/word/2020/wordml/sdtdatahash" xmlns:w16se="http://schemas.microsoft.com/office/word/2015/wordml/symex" xmlns:wpg="http://schemas.microsoft.com/office/word/2010/wordprocessingGroup" xmlns:wpi="http://schemas.microsoft.com/office/word/2010/wordprocessingInk" xmlns:wne="http://schemas.microsoft.com/office/word/2006/wordml" xmlns:wps="http://schemas.microsoft.com/office/word/2010/wordprocessingShape" mc:Ignorable="w14 w15 w16se w16cid w16 w16cex w16sdtdh wp14">
+  <w:endnote w:type="separator" w:id="-1">
+    <w:p>
+      <w:pPr>
+        <w:spacing w:after="0" w:line="240" w:lineRule="auto"/>
+      </w:pPr>
+      <w:r>
+        <w:separator/>
+      </w:r>
+    </w:p>
+  </w:endnote>
+  <w:endnote w:type="continuationSeparator" w:id="0">
+    <w:p>
+      <w:pPr>
+        <w:spacing w:after="0" w:line="240" w:lineRule="auto"/>
+      </w:pPr>
+      <w:r>
+        <w:continuationSeparator/>
+      </w:r>
+    </w:p>
+  </w:endnote>
+</w:endnotes>
+</file>
+
+<file path=word/footnotes.xml><?xml version="1.0" encoding="utf-8"?>
+<w:footnotes xmlns:wpc="http://schemas.microsoft.com/office/word/2010/wordprocessingCanvas" xmlns:cx="http://schemas.microsoft.com/office/drawing/2014/chartex" xmlns:cx1="http://schemas.microsoft.com/office/drawing/2015/9/8/chartex" xmlns:cx2="http://schemas.microsoft.com/office/drawing/2015/10/21/chartex" xmlns:cx3="http://schemas.microsoft.com/office/drawing/2016/5/9/chartex" xmlns:cx4="http://schemas.microsoft.com/office/drawing/2016/5/10/chartex" xmlns:cx5="http://schemas.microsoft.com/office/drawing/2016/5/11/chartex" xmlns:cx6="http://schemas.microsoft.com/office/drawing/2016/5/12/chartex" xmlns:cx7="http://schemas.microsoft.com/office/drawing/2016/5/13/chartex" xmlns:cx8="http://schemas.microsoft.com/office/drawing/2016/5/14/chartex" xmlns:mc="http://schemas.openxmlformats.org/markup-compatibility/2006" xmlns:aink="http://schemas.microsoft.com/office/drawing/2016/ink" xmlns:am3d="http://schemas.microsoft.com/office/drawing/2017/model3d" xmlns:o="urn:schemas-microsoft-com:office:office" xmlns:oel="http://schemas.microsoft.com/office/2019/extlst" xmlns:r="http://schemas.openxmlformats.org/officeDocument/2006/relationships" xmlns:m="http://schemas.openxmlformats.org/officeDocument/2006/math" xmlns:v="urn:schemas-microsoft-com:vml" xmlns:wp14="http://schemas.microsoft.com/office/word/2010/wordprocessingDrawing" xmlns:wp="http://schemas.openxmlformats.org/drawingml/2006/wordprocessingDrawing" xmlns:w10="urn:schemas-microsoft-com:office:word" xmlns:w="http://schemas.openxmlformats.org/wordprocessingml/2006/main" xmlns:w14="http://schemas.microsoft.com/office/word/2010/wordml" xmlns:w15="http://schemas.microsoft.com/office/word/2012/wordml" xmlns:w16cex="http://schemas.microsoft.com/office/word/2018/wordml/cex" xmlns:w16cid="http://schemas.microsoft.com/office/word/2016/wordml/cid" xmlns:w16="http://schemas.microsoft.com/office/word/2018/wordml" xmlns:w16sdtdh="http://schemas.microsoft.com/office/word/2020/wordml/sdtdatahash" xmlns:w16se="http://schemas.microsoft.com/office/word/2015/wordml/symex" xmlns:wpg="http://schemas.microsoft.com/office/word/2010/wordprocessingGroup" xmlns:wpi="http://schemas.microsoft.com/office/word/2010/wordprocessingInk" xmlns:wne="http://schemas.microsoft.com/office/word/2006/wordml" xmlns:wps="http://schemas.microsoft.com/office/word/2010/wordprocessingShape" mc:Ignorable="w14 w15 w16se w16cid w16 w16cex w16sdtdh wp14">
+  <w:footnote w:type="separator" w:id="-1">
+    <w:p>
+      <w:pPr>
+        <w:spacing w:after="0" w:line="240" w:lineRule="auto"/>
+      </w:pPr>
+      <w:r>
+        <w:separator/>
+      </w:r>
+    </w:p>
+  </w:footnote>
+  <w:footnote w:type="continuationSeparator" w:id="0">
+    <w:p>
+      <w:pPr>
+        <w:spacing w:after="0" w:line="240" w:lineRule="auto"/>
+      </w:pPr>
+      <w:r>
+        <w:continuationSeparator/>
+      </w:r>
+    </w:p>
+  </w:footnote>
+</w:footnotes>
+</file>
+
+<file path=word/header1.xml><?xml version="1.0" encoding="utf-8"?>
+<w:hdr xmlns:wpc="http://schemas.microsoft.com/office/word/2010/wordprocessingCanvas" xmlns:cx="http://schemas.microsoft.com/office/drawing/2014/chartex" xmlns:cx1="http://schemas.microsoft.com/office/drawing/2015/9/8/chartex" xmlns:cx2="http://schemas.microsoft.com/office/drawing/2015/10/21/chartex" xmlns:cx3="http://schemas.microsoft.com/office/drawing/2016/5/9/chartex" xmlns:cx4="http://schemas.microsoft.com/office/drawing/2016/5/10/chartex" xmlns:cx5="http://schemas.microsoft.com/office/drawing/2016/5/11/chartex" xmlns:cx6="http://schemas.microsoft.com/office/drawing/2016/5/12/chartex" xmlns:cx7="http://schemas.microsoft.com/office/drawing/2016/5/13/chartex" xmlns:cx8="http://schemas.microsoft.com/office/drawing/2016/5/14/chartex" xmlns:mc="http://schemas.openxmlformats.org/markup-compatibility/2006" xmlns:aink="http://schemas.microsoft.com/office/drawing/2016/ink" xmlns:am3d="http://schemas.microsoft.com/office/drawing/2017/model3d" xmlns:o="urn:schemas-microsoft-com:office:office" xmlns:oel="http://schemas.microsoft.com/office/2019/extlst" xmlns:r="http://schemas.openxmlformats.org/officeDocument/2006/relationships" xmlns:m="http://schemas.openxmlformats.org/officeDocument/2006/math" xmlns:v="urn:schemas-microsoft-com:vml" xmlns:wp14="http://schemas.microsoft.com/office/word/2010/wordprocessingDrawing" xmlns:wp="http://schemas.openxmlformats.org/drawingml/2006/wordprocessingDrawing" xmlns:w10="urn:schemas-microsoft-com:office:word" xmlns:w="http://schemas.openxmlformats.org/wordprocessingml/2006/main" xmlns:w14="http://schemas.microsoft.com/office/word/2010/wordml" xmlns:w15="http://schemas.microsoft.com/office/word/2012/wordml" xmlns:w16cex="http://schemas.microsoft.com/office/word/2018/wordml/cex" xmlns:w16cid="http://schemas.microsoft.com/office/word/2016/wordml/cid" xmlns:w16="http://schemas.microsoft.com/office/word/2018/wordml" xmlns:w16sdtdh="http://schemas.microsoft.com/office/word/2020/wordml/sdtdatahash" xmlns:w16se="http://schemas.microsoft.com/office/word/2015/wordml/symex" xmlns:wpg="http://schemas.microsoft.com/office/word/2010/wordprocessingGroup" xmlns:wpi="http://schemas.microsoft.com/office/word/2010/wordprocessingInk" xmlns:wne="http://schemas.microsoft.com/office/word/2006/wordml" xmlns:wps="http://schemas.microsoft.com/office/word/2010/wordprocessingShape" mc:Ignorable="w14 w15 w16se w16cid w16 w16cex w16sdtdh wp14">
+  <w:p>
+    <w:pPr>
+      <w:pStyle w:val="Nagwek"/>
+    </w:pPr>
+  </w:p>
+  <w:p>
+    <w:pPr>
+      <w:pStyle w:val="Nagwek"/>
+    </w:pPr>
+  </w:p>
+</w:hdr>
+</file>
+
+<file path=word/numbering.xml><?xml version="1.0" encoding="utf-8"?>
+<w:numbering xmlns:wpc="http://schemas.microsoft.com/office/word/2010/wordprocessingCanvas" xmlns:cx="http://schemas.microsoft.com/office/drawing/2014/chartex" xmlns:cx1="http://schemas.microsoft.com/office/drawing/2015/9/8/chartex" xmlns:cx2="http://schemas.microsoft.com/office/drawing/2015/10/21/chartex" xmlns:cx3="http://schemas.microsoft.com/office/drawing/2016/5/9/chartex" xmlns:cx4="http://schemas.microsoft.com/office/drawing/2016/5/10/chartex" xmlns:cx5="http://schemas.microsoft.com/office/drawing/2016/5/11/chartex" xmlns:cx6="http://schemas.microsoft.com/office/drawing/2016/5/12/chartex" xmlns:cx7="http://schemas.microsoft.com/office/drawing/2016/5/13/chartex" xmlns:cx8="http://schemas.microsoft.com/office/drawing/2016/5/14/chartex" xmlns:mc="http://schemas.openxmlformats.org/markup-compatibility/2006" xmlns:aink="http://schemas.microsoft.com/office/drawing/2016/ink" xmlns:am3d="http://schemas.microsoft.com/office/drawing/2017/model3d" xmlns:o="urn:schemas-microsoft-com:office:office" xmlns:oel="http://schemas.microsoft.com/office/2019/extlst" xmlns:r="http://schemas.openxmlformats.org/officeDocument/2006/relationships" xmlns:m="http://schemas.openxmlformats.org/officeDocument/2006/math" xmlns:v="urn:schemas-microsoft-com:vml" xmlns:wp14="http://schemas.microsoft.com/office/word/2010/wordprocessingDrawing" xmlns:wp="http://schemas.openxmlformats.org/drawingml/2006/wordprocessingDrawing" xmlns:w10="urn:schemas-microsoft-com:office:word" xmlns:w="http://schemas.openxmlformats.org/wordprocessingml/2006/main" xmlns:w14="http://schemas.microsoft.com/office/word/2010/wordml" xmlns:w15="http://schemas.microsoft.com/office/word/2012/wordml" xmlns:w16cex="http://schemas.microsoft.com/office/word/2018/wordml/cex" xmlns:w16cid="http://schemas.microsoft.com/office/word/2016/wordml/cid" xmlns:w16="http://schemas.microsoft.com/office/word/2018/wordml" xmlns:w16sdtdh="http://schemas.microsoft.com/office/word/2020/wordml/sdtdatahash" xmlns:w16se="http://schemas.microsoft.com/office/word/2015/wordml/symex" xmlns:wpg="http://schemas.microsoft.com/office/word/2010/wordprocessingGroup" xmlns:wpi="http://schemas.microsoft.com/office/word/2010/wordprocessingInk" xmlns:wne="http://schemas.microsoft.com/office/word/2006/wordml" xmlns:wps="http://schemas.microsoft.com/office/word/2010/wordprocessingShape" mc:Ignorable="w14 w15 w16se w16cid w16 w16cex w16sdtdh wp14">
+  <w:abstractNum w:abstractNumId="0" w15:restartNumberingAfterBreak="0">
+    <w:nsid w:val="06B27B6C"/>
+    <w:multiLevelType w:val="hybridMultilevel"/>
+    <w:tmpl w:val="59CA0900"/>
+    <w:lvl w:ilvl="0" w:tplc="04090001">
+      <w:start w:val="1"/>
+      <w:numFmt w:val="bullet"/>
+      <w:lvlText w:val=""/>
+      <w:lvlJc w:val="left"/>
+      <w:pPr>
+        <w:ind w:left="1080" w:hanging="360"/>
+      </w:pPr>
+      <w:rPr>
+        <w:rFonts w:ascii="Symbol" w:hAnsi="Symbol" w:hint="default"/>
+      </w:rPr>
+    </w:lvl>
+    <w:lvl w:ilvl="1" w:tplc="04090003" w:tentative="1">
+      <w:start w:val="1"/>
+      <w:numFmt w:val="bullet"/>
+      <w:lvlText w:val="o"/>
+      <w:lvlJc w:val="left"/>
+      <w:pPr>
+        <w:ind w:left="1800" w:hanging="360"/>
+      </w:pPr>
+      <w:rPr>
+        <w:rFonts w:ascii="Courier New" w:hAnsi="Courier New" w:cs="Courier New" w:hint="default"/>
+      </w:rPr>
+    </w:lvl>
+    <w:lvl w:ilvl="2" w:tplc="04090005" w:tentative="1">
+      <w:start w:val="1"/>
+      <w:numFmt w:val="bullet"/>
+      <w:lvlText w:val=""/>
+      <w:lvlJc w:val="left"/>
+      <w:pPr>
+        <w:ind w:left="2520" w:hanging="360"/>
+      </w:pPr>
+      <w:rPr>
+        <w:rFonts w:ascii="Wingdings" w:hAnsi="Wingdings" w:hint="default"/>
+      </w:rPr>
+    </w:lvl>
+    <w:lvl w:ilvl="3" w:tplc="04090001" w:tentative="1">
+      <w:start w:val="1"/>
+      <w:numFmt w:val="bullet"/>
+      <w:lvlText w:val=""/>
+      <w:lvlJc w:val="left"/>
+      <w:pPr>
+        <w:ind w:left="3240" w:hanging="360"/>
+      </w:pPr>
+      <w:rPr>
+        <w:rFonts w:ascii="Symbol" w:hAnsi="Symbol" w:hint="default"/>
+      </w:rPr>
+    </w:lvl>
+    <w:lvl w:ilvl="4" w:tplc="04090003" w:tentative="1">
+      <w:start w:val="1"/>
+      <w:numFmt w:val="bullet"/>
+      <w:lvlText w:val="o"/>
+      <w:lvlJc w:val="left"/>
+      <w:pPr>
+        <w:ind w:left="3960" w:hanging="360"/>
+      </w:pPr>
+      <w:rPr>
+        <w:rFonts w:ascii="Courier New" w:hAnsi="Courier New" w:cs="Courier New" w:hint="default"/>
+      </w:rPr>
+    </w:lvl>
+    <w:lvl w:ilvl="5" w:tplc="04090005" w:tentative="1">
+      <w:start w:val="1"/>
+      <w:numFmt w:val="bullet"/>
+      <w:lvlText w:val=""/>
+      <w:lvlJc w:val="left"/>
+      <w:pPr>
+        <w:ind w:left="4680" w:hanging="360"/>
+      </w:pPr>
+      <w:rPr>
+        <w:rFonts w:ascii="Wingdings" w:hAnsi="Wingdings" w:hint="default"/>
+      </w:rPr>
+    </w:lvl>
+    <w:lvl w:ilvl="6" w:tplc="04090001" w:tentative="1">
+      <w:start w:val="1"/>
+      <w:numFmt w:val="bullet"/>
+      <w:lvlText w:val=""/>
+      <w:lvlJc w:val="left"/>
+      <w:pPr>
+        <w:ind w:left="5400" w:hanging="360"/>
+      </w:pPr>
+      <w:rPr>
+        <w:rFonts w:ascii="Symbol" w:hAnsi="Symbol" w:hint="default"/>
+      </w:rPr>
+    </w:lvl>
+    <w:lvl w:ilvl="7" w:tplc="04090003" w:tentative="1">
+      <w:start w:val="1"/>
+      <w:numFmt w:val="bullet"/>
+      <w:lvlText w:val="o"/>
+      <w:lvlJc w:val="left"/>
+      <w:pPr>
+        <w:ind w:left="6120" w:hanging="360"/>
+      </w:pPr>
+      <w:rPr>
+        <w:rFonts w:ascii="Courier New" w:hAnsi="Courier New" w:cs="Courier New" w:hint="default"/>
+      </w:rPr>
+    </w:lvl>
+    <w:lvl w:ilvl="8" w:tplc="04090005" w:tentative="1">
+      <w:start w:val="1"/>
+      <w:numFmt w:val="bullet"/>
+      <w:lvlText w:val=""/>
+      <w:lvlJc w:val="left"/>
+      <w:pPr>
+        <w:ind w:left="6840" w:hanging="360"/>
+      </w:pPr>
+      <w:rPr>
+        <w:rFonts w:ascii="Wingdings" w:hAnsi="Wingdings" w:hint="default"/>
+      </w:rPr>
+    </w:lvl>
+  </w:abstractNum>
+  <w:abstractNum w:abstractNumId="1" w15:restartNumberingAfterBreak="0">
+    <w:nsid w:val="155E7908"/>
+    <w:multiLevelType w:val="hybridMultilevel"/>
+    <w:tmpl w:val="034E0118"/>
+    <w:lvl w:ilvl="0" w:tplc="0415000F">
+      <w:start w:val="1"/>
+      <w:numFmt w:val="decimal"/>
+      <w:lvlText w:val="%1."/>
+      <w:lvlJc w:val="left"/>
+      <w:pPr>
+        <w:ind w:left="720" w:hanging="360"/>
+      </w:pPr>
+    </w:lvl>
+    <w:lvl w:ilvl="1" w:tplc="04150019" w:tentative="1">
+      <w:start w:val="1"/>
+      <w:numFmt w:val="lowerLetter"/>
+      <w:lvlText w:val="%2."/>
+      <w:lvlJc w:val="left"/>
+      <w:pPr>
+        <w:ind w:left="1440" w:hanging="360"/>
+      </w:pPr>
+    </w:lvl>
+    <w:lvl w:ilvl="2" w:tplc="0415001B" w:tentative="1">
+      <w:start w:val="1"/>
+      <w:numFmt w:val="lowerRoman"/>
+      <w:lvlText w:val="%3."/>
+      <w:lvlJc w:val="right"/>
+      <w:pPr>
+        <w:ind w:left="2160" w:hanging="180"/>
+      </w:pPr>
+    </w:lvl>
+    <w:lvl w:ilvl="3" w:tplc="0415000F" w:tentative="1">
+      <w:start w:val="1"/>
+      <w:numFmt w:val="decimal"/>
+      <w:lvlText w:val="%4."/>
+      <w:lvlJc w:val="left"/>
+      <w:pPr>
+        <w:ind w:left="2880" w:hanging="360"/>
+      </w:pPr>
+    </w:lvl>
+    <w:lvl w:ilvl="4" w:tplc="04150019" w:tentative="1">
+      <w:start w:val="1"/>
+      <w:numFmt w:val="lowerLetter"/>
+      <w:lvlText w:val="%5."/>
+      <w:lvlJc w:val="left"/>
+      <w:pPr>
+        <w:ind w:left="3600" w:hanging="360"/>
+      </w:pPr>
+    </w:lvl>
+    <w:lvl w:ilvl="5" w:tplc="0415001B" w:tentative="1">
+      <w:start w:val="1"/>
+      <w:numFmt w:val="lowerRoman"/>
+      <w:lvlText w:val="%6."/>
+      <w:lvlJc w:val="right"/>
+      <w:pPr>
+        <w:ind w:left="4320" w:hanging="180"/>
+      </w:pPr>
+    </w:lvl>
+    <w:lvl w:ilvl="6" w:tplc="0415000F" w:tentative="1">
+      <w:start w:val="1"/>
+      <w:numFmt w:val="decimal"/>
+      <w:lvlText w:val="%7."/>
+      <w:lvlJc w:val="left"/>
+      <w:pPr>
+        <w:ind w:left="5040" w:hanging="360"/>
+      </w:pPr>
+    </w:lvl>
+    <w:lvl w:ilvl="7" w:tplc="04150019" w:tentative="1">
+      <w:start w:val="1"/>
+      <w:numFmt w:val="lowerLetter"/>
+      <w:lvlText w:val="%8."/>
+      <w:lvlJc w:val="left"/>
+      <w:pPr>
+        <w:ind w:left="5760" w:hanging="360"/>
+      </w:pPr>
+    </w:lvl>
+    <w:lvl w:ilvl="8" w:tplc="0415001B" w:tentative="1">
+      <w:start w:val="1"/>
+      <w:numFmt w:val="lowerRoman"/>
+      <w:lvlText w:val="%9."/>
+      <w:lvlJc w:val="right"/>
+      <w:pPr>
+        <w:ind w:left="6480" w:hanging="180"/>
+      </w:pPr>
+    </w:lvl>
+  </w:abstractNum>
+  <w:abstractNum w:abstractNumId="2" w15:restartNumberingAfterBreak="0">
+    <w:nsid w:val="3CAF566B"/>
+    <w:multiLevelType w:val="hybridMultilevel"/>
+    <w:tmpl w:val="F10602FC"/>
+    <w:lvl w:ilvl="0" w:tplc="0409000F">
+      <w:start w:val="1"/>
+      <w:numFmt w:val="decimal"/>
+      <w:lvlText w:val="%1."/>
+      <w:lvlJc w:val="left"/>
+      <w:pPr>
+        <w:ind w:left="720" w:hanging="360"/>
+      </w:pPr>
+      <w:rPr>
+        <w:rFonts w:hint="default"/>
+      </w:rPr>
+    </w:lvl>
+    <w:lvl w:ilvl="1" w:tplc="04090019" w:tentative="1">
+      <w:start w:val="1"/>
+      <w:numFmt w:val="lowerLetter"/>
+      <w:lvlText w:val="%2."/>
+      <w:lvlJc w:val="left"/>
+      <w:pPr>
+        <w:ind w:left="1440" w:hanging="360"/>
+      </w:pPr>
+    </w:lvl>
+    <w:lvl w:ilvl="2" w:tplc="0409001B" w:tentative="1">
+      <w:start w:val="1"/>
+      <w:numFmt w:val="lowerRoman"/>
+      <w:lvlText w:val="%3."/>
+      <w:lvlJc w:val="right"/>
+      <w:pPr>
+        <w:ind w:left="2160" w:hanging="180"/>
+      </w:pPr>
+    </w:lvl>
+    <w:lvl w:ilvl="3" w:tplc="0409000F" w:tentative="1">
+      <w:start w:val="1"/>
+      <w:numFmt w:val="decimal"/>
+      <w:lvlText w:val="%4."/>
+      <w:lvlJc w:val="left"/>
+      <w:pPr>
+        <w:ind w:left="2880" w:hanging="360"/>
+      </w:pPr>
+    </w:lvl>
+    <w:lvl w:ilvl="4" w:tplc="04090019" w:tentative="1">
+      <w:start w:val="1"/>
+      <w:numFmt w:val="lowerLetter"/>
+      <w:lvlText w:val="%5."/>
+      <w:lvlJc w:val="left"/>
+      <w:pPr>
+        <w:ind w:left="3600" w:hanging="360"/>
+      </w:pPr>
+    </w:lvl>
+    <w:lvl w:ilvl="5" w:tplc="0409001B" w:tentative="1">
+      <w:start w:val="1"/>
+      <w:numFmt w:val="lowerRoman"/>
+      <w:lvlText w:val="%6."/>
+      <w:lvlJc w:val="right"/>
+      <w:pPr>
+        <w:ind w:left="4320" w:hanging="180"/>
+      </w:pPr>
+    </w:lvl>
+    <w:lvl w:ilvl="6" w:tplc="0409000F" w:tentative="1">
+      <w:start w:val="1"/>
+      <w:numFmt w:val="decimal"/>
+      <w:lvlText w:val="%7."/>
+      <w:lvlJc w:val="left"/>
+      <w:pPr>
+        <w:ind w:left="5040" w:hanging="360"/>
+      </w:pPr>
+    </w:lvl>
+    <w:lvl w:ilvl="7" w:tplc="04090019" w:tentative="1">
+      <w:start w:val="1"/>
+      <w:numFmt w:val="lowerLetter"/>
+      <w:lvlText w:val="%8."/>
+      <w:lvlJc w:val="left"/>
+      <w:pPr>
+        <w:ind w:left="5760" w:hanging="360"/>
+      </w:pPr>
+    </w:lvl>
+    <w:lvl w:ilvl="8" w:tplc="0409001B" w:tentative="1">
+      <w:start w:val="1"/>
+      <w:numFmt w:val="lowerRoman"/>
+      <w:lvlText w:val="%9."/>
+      <w:lvlJc w:val="right"/>
+      <w:pPr>
+        <w:ind w:left="6480" w:hanging="180"/>
+      </w:pPr>
+    </w:lvl>
+  </w:abstractNum>
+  <w:abstractNum w:abstractNumId="3" w15:restartNumberingAfterBreak="0">
+    <w:nsid w:val="5321701B"/>
+    <w:multiLevelType w:val="hybridMultilevel"/>
+    <w:tmpl w:val="3BB04B2C"/>
+    <w:lvl w:ilvl="0" w:tplc="04150001">
+      <w:start w:val="1"/>
+      <w:numFmt w:val="bullet"/>
+      <w:lvlText w:val=""/>
+      <w:lvlJc w:val="left"/>
+      <w:pPr>
+        <w:ind w:left="1068" w:hanging="360"/>
+      </w:pPr>
+      <w:rPr>
+        <w:rFonts w:ascii="Symbol" w:hAnsi="Symbol" w:hint="default"/>
+      </w:rPr>
+    </w:lvl>
+    <w:lvl w:ilvl="1" w:tplc="04150003" w:tentative="1">
+      <w:start w:val="1"/>
+      <w:numFmt w:val="bullet"/>
+      <w:lvlText w:val="o"/>
+      <w:lvlJc w:val="left"/>
+      <w:pPr>
+        <w:ind w:left="1788" w:hanging="360"/>
+      </w:pPr>
+      <w:rPr>
+        <w:rFonts w:ascii="Courier New" w:hAnsi="Courier New" w:cs="Courier New" w:hint="default"/>
+      </w:rPr>
+    </w:lvl>
+    <w:lvl w:ilvl="2" w:tplc="04150005" w:tentative="1">
+      <w:start w:val="1"/>
+      <w:numFmt w:val="bullet"/>
+      <w:lvlText w:val=""/>
+      <w:lvlJc w:val="left"/>
+      <w:pPr>
+        <w:ind w:left="2508" w:hanging="360"/>
+      </w:pPr>
+      <w:rPr>
+        <w:rFonts w:ascii="Wingdings" w:hAnsi="Wingdings" w:hint="default"/>
+      </w:rPr>
+    </w:lvl>
+    <w:lvl w:ilvl="3" w:tplc="04150001" w:tentative="1">
+      <w:start w:val="1"/>
+      <w:numFmt w:val="bullet"/>
+      <w:lvlText w:val=""/>
+      <w:lvlJc w:val="left"/>
+      <w:pPr>
+        <w:ind w:left="3228" w:hanging="360"/>
+      </w:pPr>
+      <w:rPr>
+        <w:rFonts w:ascii="Symbol" w:hAnsi="Symbol" w:hint="default"/>
+      </w:rPr>
+    </w:lvl>
+    <w:lvl w:ilvl="4" w:tplc="04150003" w:tentative="1">
+      <w:start w:val="1"/>
+      <w:numFmt w:val="bullet"/>
+      <w:lvlText w:val="o"/>
+      <w:lvlJc w:val="left"/>
+      <w:pPr>
+        <w:ind w:left="3948" w:hanging="360"/>
+      </w:pPr>
+      <w:rPr>
+        <w:rFonts w:ascii="Courier New" w:hAnsi="Courier New" w:cs="Courier New" w:hint="default"/>
+      </w:rPr>
+    </w:lvl>
+    <w:lvl w:ilvl="5" w:tplc="04150005" w:tentative="1">
+      <w:start w:val="1"/>
+      <w:numFmt w:val="bullet"/>
+      <w:lvlText w:val=""/>
+      <w:lvlJc w:val="left"/>
+      <w:pPr>
+        <w:ind w:left="4668" w:hanging="360"/>
+      </w:pPr>
+      <w:rPr>
+        <w:rFonts w:ascii="Wingdings" w:hAnsi="Wingdings" w:hint="default"/>
+      </w:rPr>
+    </w:lvl>
+    <w:lvl w:ilvl="6" w:tplc="04150001" w:tentative="1">
+      <w:start w:val="1"/>
+      <w:numFmt w:val="bullet"/>
+      <w:lvlText w:val=""/>
+      <w:lvlJc w:val="left"/>
+      <w:pPr>
+        <w:ind w:left="5388" w:hanging="360"/>
+      </w:pPr>
+      <w:rPr>
+        <w:rFonts w:ascii="Symbol" w:hAnsi="Symbol" w:hint="default"/>
+      </w:rPr>
+    </w:lvl>
+    <w:lvl w:ilvl="7" w:tplc="04150003" w:tentative="1">
+      <w:start w:val="1"/>
+      <w:numFmt w:val="bullet"/>
+      <w:lvlText w:val="o"/>
+      <w:lvlJc w:val="left"/>
+      <w:pPr>
+        <w:ind w:left="6108" w:hanging="360"/>
+      </w:pPr>
+      <w:rPr>
+        <w:rFonts w:ascii="Courier New" w:hAnsi="Courier New" w:cs="Courier New" w:hint="default"/>
+      </w:rPr>
+    </w:lvl>
+    <w:lvl w:ilvl="8" w:tplc="04150005" w:tentative="1">
+      <w:start w:val="1"/>
+      <w:numFmt w:val="bullet"/>
+      <w:lvlText w:val=""/>
+      <w:lvlJc w:val="left"/>
+      <w:pPr>
+        <w:ind w:left="6828" w:hanging="360"/>
+      </w:pPr>
+      <w:rPr>
+        <w:rFonts w:ascii="Wingdings" w:hAnsi="Wingdings" w:hint="default"/>
+      </w:rPr>
+    </w:lvl>
+  </w:abstractNum>
+  <w:num w:numId="1" w16cid:durableId="1380201795">
+    <w:abstractNumId w:val="2"/>
+  </w:num>
+  <w:num w:numId="2" w16cid:durableId="308826604">
+    <w:abstractNumId w:val="0"/>
+  </w:num>
+  <w:num w:numId="3" w16cid:durableId="1961956925">
+    <w:abstractNumId w:val="3"/>
+  </w:num>
+  <w:num w:numId="4" w16cid:durableId="102379710">
+    <w:abstractNumId w:val="1"/>
+  </w:num>
+</w:numbering>
+</file>
+
 <file path=word/styles.xml><?xml version="1.0" encoding="utf-8"?>
-<w:styles xmlns:mc="http://schemas.openxmlformats.org/markup-compatibility/2006" xmlns:r="http://schemas.openxmlformats.org/officeDocument/2006/relationships" xmlns:w="http://schemas.openxmlformats.org/wordprocessingml/2006/main" xmlns:w14="http://schemas.microsoft.com/office/word/2010/wordml" xmlns:w15="http://schemas.microsoft.com/office/word/2012/wordml" xmlns:w16cid="http://schemas.microsoft.com/office/word/2016/wordml/cid" xmlns:w16se="http://schemas.microsoft.com/office/word/2015/wordml/symex" mc:Ignorable="w14 w15 w16se w16cid">
+<w:styles xmlns:mc="http://schemas.openxmlformats.org/markup-compatibility/2006" xmlns:r="http://schemas.openxmlformats.org/officeDocument/2006/relationships" xmlns:w="http://schemas.openxmlformats.org/wordprocessingml/2006/main" xmlns:w14="http://schemas.microsoft.com/office/word/2010/wordml" xmlns:w15="http://schemas.microsoft.com/office/word/2012/wordml" xmlns:w16cex="http://schemas.microsoft.com/office/word/2018/wordml/cex" xmlns:w16cid="http://schemas.microsoft.com/office/word/2016/wordml/cid" xmlns:w16="http://schemas.microsoft.com/office/word/2018/wordml" xmlns:w16sdtdh="http://schemas.microsoft.com/office/word/2020/wordml/sdtdatahash" xmlns:w16se="http://schemas.microsoft.com/office/word/2015/wordml/symex" mc:Ignorable="w14 w15 w16se w16cid w16 w16cex w16sdtdh">
   <w:docDefaults>
     <w:rPrDefault>
       <w:rPr>
@@ -94,7 +1079,7 @@
       </w:pPr>
     </w:pPrDefault>
   </w:docDefaults>
-  <w:latentStyles w:defLockedState="0" w:defUIPriority="99" w:defSemiHidden="0" w:defUnhideWhenUsed="0" w:defQFormat="0" w:count="375">
+  <w:latentStyles w:defLockedState="0" w:defUIPriority="99" w:defSemiHidden="0" w:defUnhideWhenUsed="0" w:defQFormat="0" w:count="376">
     <w:lsdException w:name="Normal" w:uiPriority="0" w:qFormat="1"/>
     <w:lsdException w:name="heading 1" w:uiPriority="9" w:qFormat="1"/>
     <w:lsdException w:name="heading 2" w:semiHidden="1" w:uiPriority="9" w:unhideWhenUsed="1" w:qFormat="1"/>
@@ -470,10 +1455,32 @@
     <w:lsdException w:name="Smart Hyperlink" w:semiHidden="1" w:unhideWhenUsed="1"/>
     <w:lsdException w:name="Hashtag" w:semiHidden="1" w:unhideWhenUsed="1"/>
     <w:lsdException w:name="Unresolved Mention" w:semiHidden="1" w:unhideWhenUsed="1"/>
+    <w:lsdException w:name="Smart Link" w:semiHidden="1" w:unhideWhenUsed="1"/>
   </w:latentStyles>
   <w:style w:type="paragraph" w:default="1" w:styleId="Normalny">
     <w:name w:val="Normal"/>
     <w:qFormat/>
+  </w:style>
+  <w:style w:type="paragraph" w:styleId="Nagwek1">
+    <w:name w:val="heading 1"/>
+    <w:basedOn w:val="Normalny"/>
+    <w:next w:val="Normalny"/>
+    <w:link w:val="Nagwek1Znak"/>
+    <w:uiPriority w:val="9"/>
+    <w:qFormat/>
+    <w:rsid w:val="002A642E"/>
+    <w:pPr>
+      <w:keepNext/>
+      <w:keepLines/>
+      <w:spacing w:before="240" w:after="0"/>
+      <w:outlineLvl w:val="0"/>
+    </w:pPr>
+    <w:rPr>
+      <w:rFonts w:asciiTheme="majorHAnsi" w:eastAsiaTheme="majorEastAsia" w:hAnsiTheme="majorHAnsi" w:cstheme="majorBidi"/>
+      <w:color w:val="2F5496" w:themeColor="accent1" w:themeShade="BF"/>
+      <w:sz w:val="32"/>
+      <w:szCs w:val="32"/>
+    </w:rPr>
   </w:style>
   <w:style w:type="character" w:default="1" w:styleId="Domylnaczcionkaakapitu">
     <w:name w:val="Default Paragraph Font"/>
@@ -501,6 +1508,112 @@
     <w:uiPriority w:val="99"/>
     <w:semiHidden/>
     <w:unhideWhenUsed/>
+  </w:style>
+  <w:style w:type="paragraph" w:styleId="Akapitzlist">
+    <w:name w:val="List Paragraph"/>
+    <w:basedOn w:val="Normalny"/>
+    <w:uiPriority w:val="34"/>
+    <w:qFormat/>
+    <w:rsid w:val="009E121D"/>
+    <w:pPr>
+      <w:ind w:left="720"/>
+      <w:contextualSpacing/>
+    </w:pPr>
+  </w:style>
+  <w:style w:type="paragraph" w:styleId="Nagwek">
+    <w:name w:val="header"/>
+    <w:basedOn w:val="Normalny"/>
+    <w:link w:val="NagwekZnak"/>
+    <w:uiPriority w:val="99"/>
+    <w:unhideWhenUsed/>
+    <w:rsid w:val="009E121D"/>
+    <w:pPr>
+      <w:tabs>
+        <w:tab w:val="center" w:pos="4703"/>
+        <w:tab w:val="right" w:pos="9406"/>
+      </w:tabs>
+      <w:spacing w:after="0" w:line="240" w:lineRule="auto"/>
+    </w:pPr>
+  </w:style>
+  <w:style w:type="character" w:customStyle="1" w:styleId="NagwekZnak">
+    <w:name w:val="Nagłówek Znak"/>
+    <w:basedOn w:val="Domylnaczcionkaakapitu"/>
+    <w:link w:val="Nagwek"/>
+    <w:uiPriority w:val="99"/>
+    <w:rsid w:val="009E121D"/>
+  </w:style>
+  <w:style w:type="paragraph" w:styleId="Stopka">
+    <w:name w:val="footer"/>
+    <w:basedOn w:val="Normalny"/>
+    <w:link w:val="StopkaZnak"/>
+    <w:uiPriority w:val="99"/>
+    <w:unhideWhenUsed/>
+    <w:rsid w:val="009E121D"/>
+    <w:pPr>
+      <w:tabs>
+        <w:tab w:val="center" w:pos="4703"/>
+        <w:tab w:val="right" w:pos="9406"/>
+      </w:tabs>
+      <w:spacing w:after="0" w:line="240" w:lineRule="auto"/>
+    </w:pPr>
+  </w:style>
+  <w:style w:type="character" w:customStyle="1" w:styleId="StopkaZnak">
+    <w:name w:val="Stopka Znak"/>
+    <w:basedOn w:val="Domylnaczcionkaakapitu"/>
+    <w:link w:val="Stopka"/>
+    <w:uiPriority w:val="99"/>
+    <w:rsid w:val="009E121D"/>
+  </w:style>
+  <w:style w:type="character" w:customStyle="1" w:styleId="Nagwek1Znak">
+    <w:name w:val="Nagłówek 1 Znak"/>
+    <w:basedOn w:val="Domylnaczcionkaakapitu"/>
+    <w:link w:val="Nagwek1"/>
+    <w:uiPriority w:val="9"/>
+    <w:rsid w:val="002A642E"/>
+    <w:rPr>
+      <w:rFonts w:asciiTheme="majorHAnsi" w:eastAsiaTheme="majorEastAsia" w:hAnsiTheme="majorHAnsi" w:cstheme="majorBidi"/>
+      <w:color w:val="2F5496" w:themeColor="accent1" w:themeShade="BF"/>
+      <w:sz w:val="32"/>
+      <w:szCs w:val="32"/>
+    </w:rPr>
+  </w:style>
+  <w:style w:type="paragraph" w:styleId="Nagwekspisutreci">
+    <w:name w:val="TOC Heading"/>
+    <w:basedOn w:val="Nagwek1"/>
+    <w:next w:val="Normalny"/>
+    <w:uiPriority w:val="39"/>
+    <w:unhideWhenUsed/>
+    <w:qFormat/>
+    <w:rsid w:val="002A642E"/>
+    <w:pPr>
+      <w:outlineLvl w:val="9"/>
+    </w:pPr>
+    <w:rPr>
+      <w:lang w:eastAsia="pl-PL"/>
+    </w:rPr>
+  </w:style>
+  <w:style w:type="paragraph" w:styleId="Spistreci1">
+    <w:name w:val="toc 1"/>
+    <w:basedOn w:val="Normalny"/>
+    <w:next w:val="Normalny"/>
+    <w:autoRedefine/>
+    <w:uiPriority w:val="39"/>
+    <w:unhideWhenUsed/>
+    <w:rsid w:val="00384D4C"/>
+    <w:pPr>
+      <w:spacing w:after="100"/>
+    </w:pPr>
+  </w:style>
+  <w:style w:type="character" w:styleId="Hipercze">
+    <w:name w:val="Hyperlink"/>
+    <w:basedOn w:val="Domylnaczcionkaakapitu"/>
+    <w:uiPriority w:val="99"/>
+    <w:unhideWhenUsed/>
+    <w:rsid w:val="00384D4C"/>
+    <w:rPr>
+      <w:color w:val="0563C1" w:themeColor="hyperlink"/>
+      <w:u w:val="single"/>
+    </w:rPr>
   </w:style>
 </w:styles>
 </file>

--- a/src/ResoultsAndDocumentation/PJ Zadanie Sprawozdanie.docx
+++ b/src/ResoultsAndDocumentation/PJ Zadanie Sprawozdanie.docx
@@ -1,9 +1,16 @@
 
 <file path=word/document.xml><?xml version="1.0" encoding="utf-8"?>
-<w:document xmlns:wpc="http://schemas.microsoft.com/office/word/2010/wordprocessingCanvas" xmlns:cx="http://schemas.microsoft.com/office/drawing/2014/chartex" xmlns:cx1="http://schemas.microsoft.com/office/drawing/2015/9/8/chartex" xmlns:cx2="http://schemas.microsoft.com/office/drawing/2015/10/21/chartex" xmlns:cx3="http://schemas.microsoft.com/office/drawing/2016/5/9/chartex" xmlns:cx4="http://schemas.microsoft.com/office/drawing/2016/5/10/chartex" xmlns:cx5="http://schemas.microsoft.com/office/drawing/2016/5/11/chartex" xmlns:cx6="http://schemas.microsoft.com/office/drawing/2016/5/12/chartex" xmlns:cx7="http://schemas.microsoft.com/office/drawing/2016/5/13/chartex" xmlns:cx8="http://schemas.microsoft.com/office/drawing/2016/5/14/chartex" xmlns:mc="http://schemas.openxmlformats.org/markup-compatibility/2006" xmlns:aink="http://schemas.microsoft.com/office/drawing/2016/ink" xmlns:am3d="http://schemas.microsoft.com/office/drawing/2017/model3d" xmlns:o="urn:schemas-microsoft-com:office:office" xmlns:oel="http://schemas.microsoft.com/office/2019/extlst" xmlns:r="http://schemas.openxmlformats.org/officeDocument/2006/relationships" xmlns:m="http://schemas.openxmlformats.org/officeDocument/2006/math" xmlns:v="urn:schemas-microsoft-com:vml" xmlns:wp14="http://schemas.microsoft.com/office/word/2010/wordprocessingDrawing" xmlns:wp="http://schemas.openxmlformats.org/drawingml/2006/wordprocessingDrawing" xmlns:w10="urn:schemas-microsoft-com:office:word" xmlns:w="http://schemas.openxmlformats.org/wordprocessingml/2006/main" xmlns:w14="http://schemas.microsoft.com/office/word/2010/wordml" xmlns:w15="http://schemas.microsoft.com/office/word/2012/wordml" xmlns:w16cex="http://schemas.microsoft.com/office/word/2018/wordml/cex" xmlns:w16cid="http://schemas.microsoft.com/office/word/2016/wordml/cid" xmlns:w16="http://schemas.microsoft.com/office/word/2018/wordml" xmlns:w16sdtdh="http://schemas.microsoft.com/office/word/2020/wordml/sdtdatahash" xmlns:w16se="http://schemas.microsoft.com/office/word/2015/wordml/symex" xmlns:wpg="http://schemas.microsoft.com/office/word/2010/wordprocessingGroup" xmlns:wpi="http://schemas.microsoft.com/office/word/2010/wordprocessingInk" xmlns:wne="http://schemas.microsoft.com/office/word/2006/wordml" xmlns:wps="http://schemas.microsoft.com/office/word/2010/wordprocessingShape" mc:Ignorable="w14 w15 w16se w16cid w16 w16cex w16sdtdh wp14">
+<w:document xmlns:wpc="http://schemas.microsoft.com/office/word/2010/wordprocessingCanvas" xmlns:cx="http://schemas.microsoft.com/office/drawing/2014/chartex" xmlns:cx1="http://schemas.microsoft.com/office/drawing/2015/9/8/chartex" xmlns:cx2="http://schemas.microsoft.com/office/drawing/2015/10/21/chartex" xmlns:cx3="http://schemas.microsoft.com/office/drawing/2016/5/9/chartex" xmlns:cx4="http://schemas.microsoft.com/office/drawing/2016/5/10/chartex" xmlns:cx5="http://schemas.microsoft.com/office/drawing/2016/5/11/chartex" xmlns:cx6="http://schemas.microsoft.com/office/drawing/2016/5/12/chartex" xmlns:cx7="http://schemas.microsoft.com/office/drawing/2016/5/13/chartex" xmlns:cx8="http://schemas.microsoft.com/office/drawing/2016/5/14/chartex" xmlns:mc="http://schemas.openxmlformats.org/markup-compatibility/2006" xmlns:aink="http://schemas.microsoft.com/office/drawing/2016/ink" xmlns:am3d="http://schemas.microsoft.com/office/drawing/2017/model3d" xmlns:o="urn:schemas-microsoft-com:office:office" xmlns:oel="http://schemas.microsoft.com/office/2019/extlst" xmlns:r="http://schemas.openxmlformats.org/officeDocument/2006/relationships" xmlns:m="http://schemas.openxmlformats.org/officeDocument/2006/math" xmlns:v="urn:schemas-microsoft-com:vml" xmlns:wp14="http://schemas.microsoft.com/office/word/2010/wordprocessingDrawing" xmlns:wp="http://schemas.openxmlformats.org/drawingml/2006/wordprocessingDrawing" xmlns:w10="urn:schemas-microsoft-com:office:word" xmlns:w="http://schemas.openxmlformats.org/wordprocessingml/2006/main" xmlns:w14="http://schemas.microsoft.com/office/word/2010/wordml" xmlns:w15="http://schemas.microsoft.com/office/word/2012/wordml" xmlns:w16cex="http://schemas.microsoft.com/office/word/2018/wordml/cex" xmlns:w16cid="http://schemas.microsoft.com/office/word/2016/wordml/cid" xmlns:w16="http://schemas.microsoft.com/office/word/2018/wordml" xmlns:w16du="http://schemas.microsoft.com/office/word/2023/wordml/word16du" xmlns:w16sdtdh="http://schemas.microsoft.com/office/word/2020/wordml/sdtdatahash" xmlns:w16se="http://schemas.microsoft.com/office/word/2015/wordml/symex" xmlns:wpg="http://schemas.microsoft.com/office/word/2010/wordprocessingGroup" xmlns:wpi="http://schemas.microsoft.com/office/word/2010/wordprocessingInk" xmlns:wne="http://schemas.microsoft.com/office/word/2006/wordml" xmlns:wps="http://schemas.microsoft.com/office/word/2010/wordprocessingShape" mc:Ignorable="w14 w15 w16se w16cid w16 w16cex w16sdtdh w16du wp14">
   <w:body>
     <w:sdt>
       <w:sdtPr>
+        <w:rPr>
+          <w:rFonts w:asciiTheme="minorHAnsi" w:eastAsiaTheme="minorHAnsi" w:hAnsiTheme="minorHAnsi" w:cstheme="minorBidi"/>
+          <w:color w:val="auto"/>
+          <w:sz w:val="22"/>
+          <w:szCs w:val="22"/>
+          <w:lang w:eastAsia="en-US"/>
+        </w:rPr>
         <w:id w:val="1451981309"/>
         <w:docPartObj>
           <w:docPartGallery w:val="Table of Contents"/>
@@ -12,13 +19,8 @@
       </w:sdtPr>
       <w:sdtEndPr>
         <w:rPr>
-          <w:rFonts w:asciiTheme="minorHAnsi" w:eastAsiaTheme="minorHAnsi" w:hAnsiTheme="minorHAnsi" w:cstheme="minorBidi"/>
           <w:b/>
           <w:bCs/>
-          <w:color w:val="auto"/>
-          <w:sz w:val="22"/>
-          <w:szCs w:val="22"/>
-          <w:lang w:eastAsia="en-US"/>
         </w:rPr>
       </w:sdtEndPr>
       <w:sdtContent>
@@ -55,14 +57,7 @@
                 <w:rStyle w:val="Hipercze"/>
                 <w:noProof/>
               </w:rPr>
-              <w:t>Cel projekt</w:t>
-            </w:r>
-            <w:r>
-              <w:rPr>
-                <w:rStyle w:val="Hipercze"/>
-                <w:noProof/>
-              </w:rPr>
-              <w:t>u</w:t>
+              <w:t>Cel projektu</w:t>
             </w:r>
             <w:r>
               <w:rPr>
@@ -130,21 +125,7 @@
                 <w:rStyle w:val="Hipercze"/>
                 <w:noProof/>
               </w:rPr>
-              <w:t>Wybrany j</w:t>
-            </w:r>
-            <w:r>
-              <w:rPr>
-                <w:rStyle w:val="Hipercze"/>
-                <w:noProof/>
-              </w:rPr>
-              <w:t>ę</w:t>
-            </w:r>
-            <w:r>
-              <w:rPr>
-                <w:rStyle w:val="Hipercze"/>
-                <w:noProof/>
-              </w:rPr>
-              <w:t>zyk</w:t>
+              <w:t>Wybrany język</w:t>
             </w:r>
             <w:r>
               <w:rPr>
@@ -212,21 +193,7 @@
                 <w:rStyle w:val="Hipercze"/>
                 <w:noProof/>
               </w:rPr>
-              <w:t>Tablica wbudo</w:t>
-            </w:r>
-            <w:r>
-              <w:rPr>
-                <w:rStyle w:val="Hipercze"/>
-                <w:noProof/>
-              </w:rPr>
-              <w:t>w</w:t>
-            </w:r>
-            <w:r>
-              <w:rPr>
-                <w:rStyle w:val="Hipercze"/>
-                <w:noProof/>
-              </w:rPr>
-              <w:t>ana</w:t>
+              <w:t>Tablica wbudowana</w:t>
             </w:r>
             <w:r>
               <w:rPr>
@@ -505,7 +472,62 @@
     </w:p>
     <w:p>
       <w:r>
-        <w:t xml:space="preserve">Projekt polega na porównaniu czasu wykonywania operacji usuwania/dodawania/wyszukiwania na początku, końcu i środku na różnych typach tablic. Takich jak Tablica domyślnie zadeklarowana w wybranym języku, Tablica jednokierunkowa jak i Tablica dwukierunkowa która zostanie na potrzeby projektu napisana od podstaw. Dane która będą dodane dla testowania będą to liczby całkowite wygenerowane przez generator. </w:t>
+        <w:t>Projekt polega na porównaniu czasu wykonywania operacji usuwania</w:t>
+      </w:r>
+      <w:r>
+        <w:t xml:space="preserve">, </w:t>
+      </w:r>
+      <w:r>
+        <w:t>dodawania</w:t>
+      </w:r>
+      <w:r>
+        <w:t xml:space="preserve">, </w:t>
+      </w:r>
+      <w:r>
+        <w:t>wyszukiwania na początku, końcu i środku na różnych typach tablic. Takich jak Tablica domyślnie zadeklarowana w wybranym języku, Tablica jednokierunkowa jak i Tablica dwukierunkowa któr</w:t>
+      </w:r>
+      <w:r>
+        <w:t>e</w:t>
+      </w:r>
+      <w:r>
+        <w:t xml:space="preserve"> zostan</w:t>
+      </w:r>
+      <w:r>
+        <w:t>ą</w:t>
+      </w:r>
+      <w:r>
+        <w:t xml:space="preserve"> na potrzeby projektu napisan</w:t>
+      </w:r>
+      <w:r>
+        <w:t>e</w:t>
+      </w:r>
+      <w:r>
+        <w:t xml:space="preserve"> od podstaw. Dane która będą dodane dla testowania będą to liczby całkowite wygenerowane</w:t>
+      </w:r>
+      <w:r>
+        <w:t xml:space="preserve"> przez stronę Cobbl.io. Dane będą w zakresie </w:t>
+      </w:r>
+      <w:proofErr w:type="spellStart"/>
+      <w:r>
+        <w:t>unsigned</w:t>
+      </w:r>
+      <w:proofErr w:type="spellEnd"/>
+      <w:r>
+        <w:t xml:space="preserve"> </w:t>
+      </w:r>
+      <w:proofErr w:type="spellStart"/>
+      <w:r>
+        <w:t>int</w:t>
+      </w:r>
+      <w:proofErr w:type="spellEnd"/>
+      <w:r>
+        <w:t xml:space="preserve"> 8-bit który wygenerował liczby w zakresie 0-242 </w:t>
+      </w:r>
+      <w:r>
+        <w:t>w liczbie 10000</w:t>
+      </w:r>
+      <w:r>
+        <w:t xml:space="preserve">. </w:t>
       </w:r>
     </w:p>
     <w:p>
@@ -534,6 +556,336 @@
       <w:bookmarkEnd w:id="2"/>
     </w:p>
     <w:p>
+      <w:r>
+        <w:t>Tablica jest obiektem przechowującym dane jednego rodzaju. Długość takiej tablicy jest definiowana przy utworzeniu takowej ale po utworzeniu takiej listy możemy dalej zmienić jej wielkość.</w:t>
+      </w:r>
+      <w:sdt>
+        <w:sdtPr>
+          <w:id w:val="1300192163"/>
+          <w:citation/>
+        </w:sdtPr>
+        <w:sdtContent>
+          <w:r>
+            <w:fldChar w:fldCharType="begin"/>
+          </w:r>
+          <w:r>
+            <w:instrText xml:space="preserve"> CITATION Ora \l 1045 </w:instrText>
+          </w:r>
+          <w:r>
+            <w:fldChar w:fldCharType="separate"/>
+          </w:r>
+          <w:r>
+            <w:rPr>
+              <w:noProof/>
+            </w:rPr>
+            <w:t xml:space="preserve"> </w:t>
+          </w:r>
+          <w:r>
+            <w:rPr>
+              <w:noProof/>
+            </w:rPr>
+            <w:t>[1]</w:t>
+          </w:r>
+          <w:r>
+            <w:fldChar w:fldCharType="end"/>
+          </w:r>
+        </w:sdtContent>
+      </w:sdt>
+      <w:r>
+        <w:t xml:space="preserve"> </w:t>
+      </w:r>
+    </w:p>
+    <w:p>
+      <w:r>
+        <w:t>Złożoność obliczeniowa dla poszczególnych operacji to:</w:t>
+      </w:r>
+    </w:p>
+    <w:p>
+      <w:r>
+        <w:t>Dodawanie:</w:t>
+      </w:r>
+    </w:p>
+    <w:p>
+      <w:pPr>
+        <w:pStyle w:val="Akapitzlist"/>
+        <w:numPr>
+          <w:ilvl w:val="0"/>
+          <w:numId w:val="5"/>
+        </w:numPr>
+      </w:pPr>
+      <w:r>
+        <w:t>na początku O(1) jeśli trzeba tworzyć nową tablicę bo były już jakieś dane to O(n)</w:t>
+      </w:r>
+    </w:p>
+    <w:p>
+      <w:pPr>
+        <w:pStyle w:val="Akapitzlist"/>
+        <w:numPr>
+          <w:ilvl w:val="0"/>
+          <w:numId w:val="5"/>
+        </w:numPr>
+      </w:pPr>
+      <w:r>
+        <w:t>w środku O(n) wymaga to przemieszczenia danych.</w:t>
+      </w:r>
+      <w:sdt>
+        <w:sdtPr>
+          <w:id w:val="-1195998914"/>
+          <w:citation/>
+        </w:sdtPr>
+        <w:sdtContent>
+          <w:r>
+            <w:fldChar w:fldCharType="begin"/>
+          </w:r>
+          <w:r>
+            <w:instrText xml:space="preserve"> CITATION Hid10 \l 1045 </w:instrText>
+          </w:r>
+          <w:r>
+            <w:fldChar w:fldCharType="separate"/>
+          </w:r>
+          <w:r>
+            <w:rPr>
+              <w:noProof/>
+            </w:rPr>
+            <w:t xml:space="preserve"> </w:t>
+          </w:r>
+          <w:r>
+            <w:rPr>
+              <w:noProof/>
+            </w:rPr>
+            <w:t>[2]</w:t>
+          </w:r>
+          <w:r>
+            <w:fldChar w:fldCharType="end"/>
+          </w:r>
+        </w:sdtContent>
+      </w:sdt>
+    </w:p>
+    <w:p>
+      <w:pPr>
+        <w:pStyle w:val="Akapitzlist"/>
+        <w:numPr>
+          <w:ilvl w:val="0"/>
+          <w:numId w:val="5"/>
+        </w:numPr>
+      </w:pPr>
+      <w:r>
+        <w:t xml:space="preserve">na końcu O(n) </w:t>
+      </w:r>
+      <w:r>
+        <w:t>ponieważ wszystkie elementy muszą być przemieszczone</w:t>
+      </w:r>
+      <w:r>
+        <w:t>.</w:t>
+      </w:r>
+      <w:sdt>
+        <w:sdtPr>
+          <w:id w:val="-424034068"/>
+          <w:citation/>
+        </w:sdtPr>
+        <w:sdtContent>
+          <w:r>
+            <w:fldChar w:fldCharType="begin"/>
+          </w:r>
+          <w:r>
+            <w:instrText xml:space="preserve"> CITATION Hid10 \l 1045 </w:instrText>
+          </w:r>
+          <w:r>
+            <w:fldChar w:fldCharType="separate"/>
+          </w:r>
+          <w:r>
+            <w:rPr>
+              <w:noProof/>
+            </w:rPr>
+            <w:t xml:space="preserve"> </w:t>
+          </w:r>
+          <w:r>
+            <w:rPr>
+              <w:noProof/>
+            </w:rPr>
+            <w:t>[2]</w:t>
+          </w:r>
+          <w:r>
+            <w:fldChar w:fldCharType="end"/>
+          </w:r>
+        </w:sdtContent>
+      </w:sdt>
+    </w:p>
+    <w:p>
+      <w:r>
+        <w:t>Wyszukiwanie:</w:t>
+      </w:r>
+    </w:p>
+    <w:p>
+      <w:pPr>
+        <w:pStyle w:val="Akapitzlist"/>
+        <w:numPr>
+          <w:ilvl w:val="0"/>
+          <w:numId w:val="7"/>
+        </w:numPr>
+      </w:pPr>
+      <w:r>
+        <w:t>Wszystkie operacje w najgorszym przypadku trzeba szukać po całej wielkości tablicy więc 0(n)</w:t>
+      </w:r>
+      <w:sdt>
+        <w:sdtPr>
+          <w:id w:val="965626480"/>
+          <w:citation/>
+        </w:sdtPr>
+        <w:sdtContent>
+          <w:r>
+            <w:fldChar w:fldCharType="begin"/>
+          </w:r>
+          <w:r>
+            <w:instrText xml:space="preserve"> CITATION Hid10 \l 1045 </w:instrText>
+          </w:r>
+          <w:r>
+            <w:fldChar w:fldCharType="separate"/>
+          </w:r>
+          <w:r>
+            <w:rPr>
+              <w:noProof/>
+            </w:rPr>
+            <w:t xml:space="preserve"> </w:t>
+          </w:r>
+          <w:r>
+            <w:rPr>
+              <w:noProof/>
+            </w:rPr>
+            <w:t>[2]</w:t>
+          </w:r>
+          <w:r>
+            <w:fldChar w:fldCharType="end"/>
+          </w:r>
+        </w:sdtContent>
+      </w:sdt>
+    </w:p>
+    <w:p>
+      <w:r>
+        <w:t>Usuwanie:</w:t>
+      </w:r>
+    </w:p>
+    <w:p>
+      <w:pPr>
+        <w:pStyle w:val="Akapitzlist"/>
+        <w:numPr>
+          <w:ilvl w:val="0"/>
+          <w:numId w:val="6"/>
+        </w:numPr>
+      </w:pPr>
+      <w:r>
+        <w:t>na początku</w:t>
+      </w:r>
+      <w:r>
+        <w:t xml:space="preserve"> O(n) wymaga przemieszczenia danych. </w:t>
+      </w:r>
+      <w:sdt>
+        <w:sdtPr>
+          <w:id w:val="-1551291126"/>
+          <w:citation/>
+        </w:sdtPr>
+        <w:sdtContent>
+          <w:r>
+            <w:fldChar w:fldCharType="begin"/>
+          </w:r>
+          <w:r>
+            <w:instrText xml:space="preserve"> CITATION Hid10 \l 1045 </w:instrText>
+          </w:r>
+          <w:r>
+            <w:fldChar w:fldCharType="separate"/>
+          </w:r>
+          <w:r>
+            <w:rPr>
+              <w:noProof/>
+            </w:rPr>
+            <w:t>[2]</w:t>
+          </w:r>
+          <w:r>
+            <w:fldChar w:fldCharType="end"/>
+          </w:r>
+        </w:sdtContent>
+      </w:sdt>
+    </w:p>
+    <w:p>
+      <w:pPr>
+        <w:pStyle w:val="Akapitzlist"/>
+        <w:numPr>
+          <w:ilvl w:val="0"/>
+          <w:numId w:val="6"/>
+        </w:numPr>
+      </w:pPr>
+      <w:r>
+        <w:t>w środku</w:t>
+      </w:r>
+      <w:r>
+        <w:t xml:space="preserve"> O(n) trzeba na nowo </w:t>
+      </w:r>
+      <w:proofErr w:type="spellStart"/>
+      <w:r>
+        <w:t>indexować</w:t>
+      </w:r>
+      <w:proofErr w:type="spellEnd"/>
+      <w:r>
+        <w:t xml:space="preserve"> dane. </w:t>
+      </w:r>
+      <w:sdt>
+        <w:sdtPr>
+          <w:id w:val="-461659950"/>
+          <w:citation/>
+        </w:sdtPr>
+        <w:sdtContent>
+          <w:r>
+            <w:fldChar w:fldCharType="begin"/>
+          </w:r>
+          <w:r>
+            <w:instrText xml:space="preserve"> CITATION Hid10 \l 1045 </w:instrText>
+          </w:r>
+          <w:r>
+            <w:fldChar w:fldCharType="separate"/>
+          </w:r>
+          <w:r>
+            <w:rPr>
+              <w:noProof/>
+            </w:rPr>
+            <w:t>[2]</w:t>
+          </w:r>
+          <w:r>
+            <w:fldChar w:fldCharType="end"/>
+          </w:r>
+        </w:sdtContent>
+      </w:sdt>
+    </w:p>
+    <w:p>
+      <w:pPr>
+        <w:pStyle w:val="Akapitzlist"/>
+        <w:numPr>
+          <w:ilvl w:val="0"/>
+          <w:numId w:val="6"/>
+        </w:numPr>
+      </w:pPr>
+      <w:r>
+        <w:t>na końcu</w:t>
+      </w:r>
+      <w:r>
+        <w:t xml:space="preserve"> </w:t>
+      </w:r>
+      <w:r>
+        <w:t xml:space="preserve">O(1) ponieważ nie trzeba na nowo </w:t>
+      </w:r>
+      <w:proofErr w:type="spellStart"/>
+      <w:r>
+        <w:t>indexować</w:t>
+      </w:r>
+      <w:proofErr w:type="spellEnd"/>
+      <w:r>
+        <w:t xml:space="preserve"> danych</w:t>
+      </w:r>
+      <w:r>
+        <w:t>.</w:t>
+      </w:r>
+    </w:p>
+    <w:p/>
+    <w:p>
       <w:pPr>
         <w:pStyle w:val="Nagwek1"/>
       </w:pPr>
@@ -542,6 +894,45 @@
         <w:t>Tablica jedno kierunkowa</w:t>
       </w:r>
       <w:bookmarkEnd w:id="3"/>
+    </w:p>
+    <w:p>
+      <w:r>
+        <w:t>Tablica jedno kierunkowa to struktura danych gdzie każda wartość jest osobnym obiektem który jest nazwany węzłem (</w:t>
+      </w:r>
+      <w:proofErr w:type="spellStart"/>
+      <w:r>
+        <w:t>node</w:t>
+      </w:r>
+      <w:proofErr w:type="spellEnd"/>
+      <w:r>
+        <w:t xml:space="preserve">). Każdy węzeł zawiera dane takie jak przechowywaną wartość, czy jest początkiem łańcucha i informacje gdzie znajduje się następny element. </w:t>
+      </w:r>
+      <w:sdt>
+        <w:sdtPr>
+          <w:id w:val="548504260"/>
+          <w:citation/>
+        </w:sdtPr>
+        <w:sdtContent>
+          <w:r>
+            <w:fldChar w:fldCharType="begin"/>
+          </w:r>
+          <w:r>
+            <w:instrText xml:space="preserve"> CITATION Jav \l 1045 </w:instrText>
+          </w:r>
+          <w:r>
+            <w:fldChar w:fldCharType="separate"/>
+          </w:r>
+          <w:r>
+            <w:rPr>
+              <w:noProof/>
+            </w:rPr>
+            <w:t>[3]</w:t>
+          </w:r>
+          <w:r>
+            <w:fldChar w:fldCharType="end"/>
+          </w:r>
+        </w:sdtContent>
+      </w:sdt>
     </w:p>
     <w:p>
       <w:pPr>
@@ -580,7 +971,7 @@
 </file>
 
 <file path=word/endnotes.xml><?xml version="1.0" encoding="utf-8"?>
-<w:endnotes xmlns:wpc="http://schemas.microsoft.com/office/word/2010/wordprocessingCanvas" xmlns:cx="http://schemas.microsoft.com/office/drawing/2014/chartex" xmlns:cx1="http://schemas.microsoft.com/office/drawing/2015/9/8/chartex" xmlns:cx2="http://schemas.microsoft.com/office/drawing/2015/10/21/chartex" xmlns:cx3="http://schemas.microsoft.com/office/drawing/2016/5/9/chartex" xmlns:cx4="http://schemas.microsoft.com/office/drawing/2016/5/10/chartex" xmlns:cx5="http://schemas.microsoft.com/office/drawing/2016/5/11/chartex" xmlns:cx6="http://schemas.microsoft.com/office/drawing/2016/5/12/chartex" xmlns:cx7="http://schemas.microsoft.com/office/drawing/2016/5/13/chartex" xmlns:cx8="http://schemas.microsoft.com/office/drawing/2016/5/14/chartex" xmlns:mc="http://schemas.openxmlformats.org/markup-compatibility/2006" xmlns:aink="http://schemas.microsoft.com/office/drawing/2016/ink" xmlns:am3d="http://schemas.microsoft.com/office/drawing/2017/model3d" xmlns:o="urn:schemas-microsoft-com:office:office" xmlns:oel="http://schemas.microsoft.com/office/2019/extlst" xmlns:r="http://schemas.openxmlformats.org/officeDocument/2006/relationships" xmlns:m="http://schemas.openxmlformats.org/officeDocument/2006/math" xmlns:v="urn:schemas-microsoft-com:vml" xmlns:wp14="http://schemas.microsoft.com/office/word/2010/wordprocessingDrawing" xmlns:wp="http://schemas.openxmlformats.org/drawingml/2006/wordprocessingDrawing" xmlns:w10="urn:schemas-microsoft-com:office:word" xmlns:w="http://schemas.openxmlformats.org/wordprocessingml/2006/main" xmlns:w14="http://schemas.microsoft.com/office/word/2010/wordml" xmlns:w15="http://schemas.microsoft.com/office/word/2012/wordml" xmlns:w16cex="http://schemas.microsoft.com/office/word/2018/wordml/cex" xmlns:w16cid="http://schemas.microsoft.com/office/word/2016/wordml/cid" xmlns:w16="http://schemas.microsoft.com/office/word/2018/wordml" xmlns:w16sdtdh="http://schemas.microsoft.com/office/word/2020/wordml/sdtdatahash" xmlns:w16se="http://schemas.microsoft.com/office/word/2015/wordml/symex" xmlns:wpg="http://schemas.microsoft.com/office/word/2010/wordprocessingGroup" xmlns:wpi="http://schemas.microsoft.com/office/word/2010/wordprocessingInk" xmlns:wne="http://schemas.microsoft.com/office/word/2006/wordml" xmlns:wps="http://schemas.microsoft.com/office/word/2010/wordprocessingShape" mc:Ignorable="w14 w15 w16se w16cid w16 w16cex w16sdtdh wp14">
+<w:endnotes xmlns:wpc="http://schemas.microsoft.com/office/word/2010/wordprocessingCanvas" xmlns:cx="http://schemas.microsoft.com/office/drawing/2014/chartex" xmlns:cx1="http://schemas.microsoft.com/office/drawing/2015/9/8/chartex" xmlns:cx2="http://schemas.microsoft.com/office/drawing/2015/10/21/chartex" xmlns:cx3="http://schemas.microsoft.com/office/drawing/2016/5/9/chartex" xmlns:cx4="http://schemas.microsoft.com/office/drawing/2016/5/10/chartex" xmlns:cx5="http://schemas.microsoft.com/office/drawing/2016/5/11/chartex" xmlns:cx6="http://schemas.microsoft.com/office/drawing/2016/5/12/chartex" xmlns:cx7="http://schemas.microsoft.com/office/drawing/2016/5/13/chartex" xmlns:cx8="http://schemas.microsoft.com/office/drawing/2016/5/14/chartex" xmlns:mc="http://schemas.openxmlformats.org/markup-compatibility/2006" xmlns:aink="http://schemas.microsoft.com/office/drawing/2016/ink" xmlns:am3d="http://schemas.microsoft.com/office/drawing/2017/model3d" xmlns:o="urn:schemas-microsoft-com:office:office" xmlns:oel="http://schemas.microsoft.com/office/2019/extlst" xmlns:r="http://schemas.openxmlformats.org/officeDocument/2006/relationships" xmlns:m="http://schemas.openxmlformats.org/officeDocument/2006/math" xmlns:v="urn:schemas-microsoft-com:vml" xmlns:wp14="http://schemas.microsoft.com/office/word/2010/wordprocessingDrawing" xmlns:wp="http://schemas.openxmlformats.org/drawingml/2006/wordprocessingDrawing" xmlns:w10="urn:schemas-microsoft-com:office:word" xmlns:w="http://schemas.openxmlformats.org/wordprocessingml/2006/main" xmlns:w14="http://schemas.microsoft.com/office/word/2010/wordml" xmlns:w15="http://schemas.microsoft.com/office/word/2012/wordml" xmlns:w16cex="http://schemas.microsoft.com/office/word/2018/wordml/cex" xmlns:w16cid="http://schemas.microsoft.com/office/word/2016/wordml/cid" xmlns:w16="http://schemas.microsoft.com/office/word/2018/wordml" xmlns:w16du="http://schemas.microsoft.com/office/word/2023/wordml/word16du" xmlns:w16sdtdh="http://schemas.microsoft.com/office/word/2020/wordml/sdtdatahash" xmlns:w16se="http://schemas.microsoft.com/office/word/2015/wordml/symex" xmlns:wpg="http://schemas.microsoft.com/office/word/2010/wordprocessingGroup" xmlns:wpi="http://schemas.microsoft.com/office/word/2010/wordprocessingInk" xmlns:wne="http://schemas.microsoft.com/office/word/2006/wordml" xmlns:wps="http://schemas.microsoft.com/office/word/2010/wordprocessingShape" mc:Ignorable="w14 w15 w16se w16cid w16 w16cex w16sdtdh w16du wp14">
   <w:endnote w:type="separator" w:id="-1">
     <w:p>
       <w:pPr>
@@ -605,7 +996,7 @@
 </file>
 
 <file path=word/footnotes.xml><?xml version="1.0" encoding="utf-8"?>
-<w:footnotes xmlns:wpc="http://schemas.microsoft.com/office/word/2010/wordprocessingCanvas" xmlns:cx="http://schemas.microsoft.com/office/drawing/2014/chartex" xmlns:cx1="http://schemas.microsoft.com/office/drawing/2015/9/8/chartex" xmlns:cx2="http://schemas.microsoft.com/office/drawing/2015/10/21/chartex" xmlns:cx3="http://schemas.microsoft.com/office/drawing/2016/5/9/chartex" xmlns:cx4="http://schemas.microsoft.com/office/drawing/2016/5/10/chartex" xmlns:cx5="http://schemas.microsoft.com/office/drawing/2016/5/11/chartex" xmlns:cx6="http://schemas.microsoft.com/office/drawing/2016/5/12/chartex" xmlns:cx7="http://schemas.microsoft.com/office/drawing/2016/5/13/chartex" xmlns:cx8="http://schemas.microsoft.com/office/drawing/2016/5/14/chartex" xmlns:mc="http://schemas.openxmlformats.org/markup-compatibility/2006" xmlns:aink="http://schemas.microsoft.com/office/drawing/2016/ink" xmlns:am3d="http://schemas.microsoft.com/office/drawing/2017/model3d" xmlns:o="urn:schemas-microsoft-com:office:office" xmlns:oel="http://schemas.microsoft.com/office/2019/extlst" xmlns:r="http://schemas.openxmlformats.org/officeDocument/2006/relationships" xmlns:m="http://schemas.openxmlformats.org/officeDocument/2006/math" xmlns:v="urn:schemas-microsoft-com:vml" xmlns:wp14="http://schemas.microsoft.com/office/word/2010/wordprocessingDrawing" xmlns:wp="http://schemas.openxmlformats.org/drawingml/2006/wordprocessingDrawing" xmlns:w10="urn:schemas-microsoft-com:office:word" xmlns:w="http://schemas.openxmlformats.org/wordprocessingml/2006/main" xmlns:w14="http://schemas.microsoft.com/office/word/2010/wordml" xmlns:w15="http://schemas.microsoft.com/office/word/2012/wordml" xmlns:w16cex="http://schemas.microsoft.com/office/word/2018/wordml/cex" xmlns:w16cid="http://schemas.microsoft.com/office/word/2016/wordml/cid" xmlns:w16="http://schemas.microsoft.com/office/word/2018/wordml" xmlns:w16sdtdh="http://schemas.microsoft.com/office/word/2020/wordml/sdtdatahash" xmlns:w16se="http://schemas.microsoft.com/office/word/2015/wordml/symex" xmlns:wpg="http://schemas.microsoft.com/office/word/2010/wordprocessingGroup" xmlns:wpi="http://schemas.microsoft.com/office/word/2010/wordprocessingInk" xmlns:wne="http://schemas.microsoft.com/office/word/2006/wordml" xmlns:wps="http://schemas.microsoft.com/office/word/2010/wordprocessingShape" mc:Ignorable="w14 w15 w16se w16cid w16 w16cex w16sdtdh wp14">
+<w:footnotes xmlns:wpc="http://schemas.microsoft.com/office/word/2010/wordprocessingCanvas" xmlns:cx="http://schemas.microsoft.com/office/drawing/2014/chartex" xmlns:cx1="http://schemas.microsoft.com/office/drawing/2015/9/8/chartex" xmlns:cx2="http://schemas.microsoft.com/office/drawing/2015/10/21/chartex" xmlns:cx3="http://schemas.microsoft.com/office/drawing/2016/5/9/chartex" xmlns:cx4="http://schemas.microsoft.com/office/drawing/2016/5/10/chartex" xmlns:cx5="http://schemas.microsoft.com/office/drawing/2016/5/11/chartex" xmlns:cx6="http://schemas.microsoft.com/office/drawing/2016/5/12/chartex" xmlns:cx7="http://schemas.microsoft.com/office/drawing/2016/5/13/chartex" xmlns:cx8="http://schemas.microsoft.com/office/drawing/2016/5/14/chartex" xmlns:mc="http://schemas.openxmlformats.org/markup-compatibility/2006" xmlns:aink="http://schemas.microsoft.com/office/drawing/2016/ink" xmlns:am3d="http://schemas.microsoft.com/office/drawing/2017/model3d" xmlns:o="urn:schemas-microsoft-com:office:office" xmlns:oel="http://schemas.microsoft.com/office/2019/extlst" xmlns:r="http://schemas.openxmlformats.org/officeDocument/2006/relationships" xmlns:m="http://schemas.openxmlformats.org/officeDocument/2006/math" xmlns:v="urn:schemas-microsoft-com:vml" xmlns:wp14="http://schemas.microsoft.com/office/word/2010/wordprocessingDrawing" xmlns:wp="http://schemas.openxmlformats.org/drawingml/2006/wordprocessingDrawing" xmlns:w10="urn:schemas-microsoft-com:office:word" xmlns:w="http://schemas.openxmlformats.org/wordprocessingml/2006/main" xmlns:w14="http://schemas.microsoft.com/office/word/2010/wordml" xmlns:w15="http://schemas.microsoft.com/office/word/2012/wordml" xmlns:w16cex="http://schemas.microsoft.com/office/word/2018/wordml/cex" xmlns:w16cid="http://schemas.microsoft.com/office/word/2016/wordml/cid" xmlns:w16="http://schemas.microsoft.com/office/word/2018/wordml" xmlns:w16du="http://schemas.microsoft.com/office/word/2023/wordml/word16du" xmlns:w16sdtdh="http://schemas.microsoft.com/office/word/2020/wordml/sdtdatahash" xmlns:w16se="http://schemas.microsoft.com/office/word/2015/wordml/symex" xmlns:wpg="http://schemas.microsoft.com/office/word/2010/wordprocessingGroup" xmlns:wpi="http://schemas.microsoft.com/office/word/2010/wordprocessingInk" xmlns:wne="http://schemas.microsoft.com/office/word/2006/wordml" xmlns:wps="http://schemas.microsoft.com/office/word/2010/wordprocessingShape" mc:Ignorable="w14 w15 w16se w16cid w16 w16cex w16sdtdh w16du wp14">
   <w:footnote w:type="separator" w:id="-1">
     <w:p>
       <w:pPr>
@@ -630,7 +1021,7 @@
 </file>
 
 <file path=word/header1.xml><?xml version="1.0" encoding="utf-8"?>
-<w:hdr xmlns:wpc="http://schemas.microsoft.com/office/word/2010/wordprocessingCanvas" xmlns:cx="http://schemas.microsoft.com/office/drawing/2014/chartex" xmlns:cx1="http://schemas.microsoft.com/office/drawing/2015/9/8/chartex" xmlns:cx2="http://schemas.microsoft.com/office/drawing/2015/10/21/chartex" xmlns:cx3="http://schemas.microsoft.com/office/drawing/2016/5/9/chartex" xmlns:cx4="http://schemas.microsoft.com/office/drawing/2016/5/10/chartex" xmlns:cx5="http://schemas.microsoft.com/office/drawing/2016/5/11/chartex" xmlns:cx6="http://schemas.microsoft.com/office/drawing/2016/5/12/chartex" xmlns:cx7="http://schemas.microsoft.com/office/drawing/2016/5/13/chartex" xmlns:cx8="http://schemas.microsoft.com/office/drawing/2016/5/14/chartex" xmlns:mc="http://schemas.openxmlformats.org/markup-compatibility/2006" xmlns:aink="http://schemas.microsoft.com/office/drawing/2016/ink" xmlns:am3d="http://schemas.microsoft.com/office/drawing/2017/model3d" xmlns:o="urn:schemas-microsoft-com:office:office" xmlns:oel="http://schemas.microsoft.com/office/2019/extlst" xmlns:r="http://schemas.openxmlformats.org/officeDocument/2006/relationships" xmlns:m="http://schemas.openxmlformats.org/officeDocument/2006/math" xmlns:v="urn:schemas-microsoft-com:vml" xmlns:wp14="http://schemas.microsoft.com/office/word/2010/wordprocessingDrawing" xmlns:wp="http://schemas.openxmlformats.org/drawingml/2006/wordprocessingDrawing" xmlns:w10="urn:schemas-microsoft-com:office:word" xmlns:w="http://schemas.openxmlformats.org/wordprocessingml/2006/main" xmlns:w14="http://schemas.microsoft.com/office/word/2010/wordml" xmlns:w15="http://schemas.microsoft.com/office/word/2012/wordml" xmlns:w16cex="http://schemas.microsoft.com/office/word/2018/wordml/cex" xmlns:w16cid="http://schemas.microsoft.com/office/word/2016/wordml/cid" xmlns:w16="http://schemas.microsoft.com/office/word/2018/wordml" xmlns:w16sdtdh="http://schemas.microsoft.com/office/word/2020/wordml/sdtdatahash" xmlns:w16se="http://schemas.microsoft.com/office/word/2015/wordml/symex" xmlns:wpg="http://schemas.microsoft.com/office/word/2010/wordprocessingGroup" xmlns:wpi="http://schemas.microsoft.com/office/word/2010/wordprocessingInk" xmlns:wne="http://schemas.microsoft.com/office/word/2006/wordml" xmlns:wps="http://schemas.microsoft.com/office/word/2010/wordprocessingShape" mc:Ignorable="w14 w15 w16se w16cid w16 w16cex w16sdtdh wp14">
+<w:hdr xmlns:wpc="http://schemas.microsoft.com/office/word/2010/wordprocessingCanvas" xmlns:cx="http://schemas.microsoft.com/office/drawing/2014/chartex" xmlns:cx1="http://schemas.microsoft.com/office/drawing/2015/9/8/chartex" xmlns:cx2="http://schemas.microsoft.com/office/drawing/2015/10/21/chartex" xmlns:cx3="http://schemas.microsoft.com/office/drawing/2016/5/9/chartex" xmlns:cx4="http://schemas.microsoft.com/office/drawing/2016/5/10/chartex" xmlns:cx5="http://schemas.microsoft.com/office/drawing/2016/5/11/chartex" xmlns:cx6="http://schemas.microsoft.com/office/drawing/2016/5/12/chartex" xmlns:cx7="http://schemas.microsoft.com/office/drawing/2016/5/13/chartex" xmlns:cx8="http://schemas.microsoft.com/office/drawing/2016/5/14/chartex" xmlns:mc="http://schemas.openxmlformats.org/markup-compatibility/2006" xmlns:aink="http://schemas.microsoft.com/office/drawing/2016/ink" xmlns:am3d="http://schemas.microsoft.com/office/drawing/2017/model3d" xmlns:o="urn:schemas-microsoft-com:office:office" xmlns:oel="http://schemas.microsoft.com/office/2019/extlst" xmlns:r="http://schemas.openxmlformats.org/officeDocument/2006/relationships" xmlns:m="http://schemas.openxmlformats.org/officeDocument/2006/math" xmlns:v="urn:schemas-microsoft-com:vml" xmlns:wp14="http://schemas.microsoft.com/office/word/2010/wordprocessingDrawing" xmlns:wp="http://schemas.openxmlformats.org/drawingml/2006/wordprocessingDrawing" xmlns:w10="urn:schemas-microsoft-com:office:word" xmlns:w="http://schemas.openxmlformats.org/wordprocessingml/2006/main" xmlns:w14="http://schemas.microsoft.com/office/word/2010/wordml" xmlns:w15="http://schemas.microsoft.com/office/word/2012/wordml" xmlns:w16cex="http://schemas.microsoft.com/office/word/2018/wordml/cex" xmlns:w16cid="http://schemas.microsoft.com/office/word/2016/wordml/cid" xmlns:w16="http://schemas.microsoft.com/office/word/2018/wordml" xmlns:w16du="http://schemas.microsoft.com/office/word/2023/wordml/word16du" xmlns:w16sdtdh="http://schemas.microsoft.com/office/word/2020/wordml/sdtdatahash" xmlns:w16se="http://schemas.microsoft.com/office/word/2015/wordml/symex" xmlns:wpg="http://schemas.microsoft.com/office/word/2010/wordprocessingGroup" xmlns:wpi="http://schemas.microsoft.com/office/word/2010/wordprocessingInk" xmlns:wne="http://schemas.microsoft.com/office/word/2006/wordml" xmlns:wps="http://schemas.microsoft.com/office/word/2010/wordprocessingShape" mc:Ignorable="w14 w15 w16se w16cid w16 w16cex w16sdtdh w16du wp14">
   <w:p>
     <w:pPr>
       <w:pStyle w:val="Nagwek"/>
@@ -645,7 +1036,7 @@
 </file>
 
 <file path=word/numbering.xml><?xml version="1.0" encoding="utf-8"?>
-<w:numbering xmlns:wpc="http://schemas.microsoft.com/office/word/2010/wordprocessingCanvas" xmlns:cx="http://schemas.microsoft.com/office/drawing/2014/chartex" xmlns:cx1="http://schemas.microsoft.com/office/drawing/2015/9/8/chartex" xmlns:cx2="http://schemas.microsoft.com/office/drawing/2015/10/21/chartex" xmlns:cx3="http://schemas.microsoft.com/office/drawing/2016/5/9/chartex" xmlns:cx4="http://schemas.microsoft.com/office/drawing/2016/5/10/chartex" xmlns:cx5="http://schemas.microsoft.com/office/drawing/2016/5/11/chartex" xmlns:cx6="http://schemas.microsoft.com/office/drawing/2016/5/12/chartex" xmlns:cx7="http://schemas.microsoft.com/office/drawing/2016/5/13/chartex" xmlns:cx8="http://schemas.microsoft.com/office/drawing/2016/5/14/chartex" xmlns:mc="http://schemas.openxmlformats.org/markup-compatibility/2006" xmlns:aink="http://schemas.microsoft.com/office/drawing/2016/ink" xmlns:am3d="http://schemas.microsoft.com/office/drawing/2017/model3d" xmlns:o="urn:schemas-microsoft-com:office:office" xmlns:oel="http://schemas.microsoft.com/office/2019/extlst" xmlns:r="http://schemas.openxmlformats.org/officeDocument/2006/relationships" xmlns:m="http://schemas.openxmlformats.org/officeDocument/2006/math" xmlns:v="urn:schemas-microsoft-com:vml" xmlns:wp14="http://schemas.microsoft.com/office/word/2010/wordprocessingDrawing" xmlns:wp="http://schemas.openxmlformats.org/drawingml/2006/wordprocessingDrawing" xmlns:w10="urn:schemas-microsoft-com:office:word" xmlns:w="http://schemas.openxmlformats.org/wordprocessingml/2006/main" xmlns:w14="http://schemas.microsoft.com/office/word/2010/wordml" xmlns:w15="http://schemas.microsoft.com/office/word/2012/wordml" xmlns:w16cex="http://schemas.microsoft.com/office/word/2018/wordml/cex" xmlns:w16cid="http://schemas.microsoft.com/office/word/2016/wordml/cid" xmlns:w16="http://schemas.microsoft.com/office/word/2018/wordml" xmlns:w16sdtdh="http://schemas.microsoft.com/office/word/2020/wordml/sdtdatahash" xmlns:w16se="http://schemas.microsoft.com/office/word/2015/wordml/symex" xmlns:wpg="http://schemas.microsoft.com/office/word/2010/wordprocessingGroup" xmlns:wpi="http://schemas.microsoft.com/office/word/2010/wordprocessingInk" xmlns:wne="http://schemas.microsoft.com/office/word/2006/wordml" xmlns:wps="http://schemas.microsoft.com/office/word/2010/wordprocessingShape" mc:Ignorable="w14 w15 w16se w16cid w16 w16cex w16sdtdh wp14">
+<w:numbering xmlns:wpc="http://schemas.microsoft.com/office/word/2010/wordprocessingCanvas" xmlns:cx="http://schemas.microsoft.com/office/drawing/2014/chartex" xmlns:cx1="http://schemas.microsoft.com/office/drawing/2015/9/8/chartex" xmlns:cx2="http://schemas.microsoft.com/office/drawing/2015/10/21/chartex" xmlns:cx3="http://schemas.microsoft.com/office/drawing/2016/5/9/chartex" xmlns:cx4="http://schemas.microsoft.com/office/drawing/2016/5/10/chartex" xmlns:cx5="http://schemas.microsoft.com/office/drawing/2016/5/11/chartex" xmlns:cx6="http://schemas.microsoft.com/office/drawing/2016/5/12/chartex" xmlns:cx7="http://schemas.microsoft.com/office/drawing/2016/5/13/chartex" xmlns:cx8="http://schemas.microsoft.com/office/drawing/2016/5/14/chartex" xmlns:mc="http://schemas.openxmlformats.org/markup-compatibility/2006" xmlns:aink="http://schemas.microsoft.com/office/drawing/2016/ink" xmlns:am3d="http://schemas.microsoft.com/office/drawing/2017/model3d" xmlns:o="urn:schemas-microsoft-com:office:office" xmlns:oel="http://schemas.microsoft.com/office/2019/extlst" xmlns:r="http://schemas.openxmlformats.org/officeDocument/2006/relationships" xmlns:m="http://schemas.openxmlformats.org/officeDocument/2006/math" xmlns:v="urn:schemas-microsoft-com:vml" xmlns:wp14="http://schemas.microsoft.com/office/word/2010/wordprocessingDrawing" xmlns:wp="http://schemas.openxmlformats.org/drawingml/2006/wordprocessingDrawing" xmlns:w10="urn:schemas-microsoft-com:office:word" xmlns:w="http://schemas.openxmlformats.org/wordprocessingml/2006/main" xmlns:w14="http://schemas.microsoft.com/office/word/2010/wordml" xmlns:w15="http://schemas.microsoft.com/office/word/2012/wordml" xmlns:w16cex="http://schemas.microsoft.com/office/word/2018/wordml/cex" xmlns:w16cid="http://schemas.microsoft.com/office/word/2016/wordml/cid" xmlns:w16="http://schemas.microsoft.com/office/word/2018/wordml" xmlns:w16du="http://schemas.microsoft.com/office/word/2023/wordml/word16du" xmlns:w16sdtdh="http://schemas.microsoft.com/office/word/2020/wordml/sdtdatahash" xmlns:w16se="http://schemas.microsoft.com/office/word/2015/wordml/symex" xmlns:wpg="http://schemas.microsoft.com/office/word/2010/wordprocessingGroup" xmlns:wpi="http://schemas.microsoft.com/office/word/2010/wordprocessingInk" xmlns:wne="http://schemas.microsoft.com/office/word/2006/wordml" xmlns:wps="http://schemas.microsoft.com/office/word/2010/wordprocessingShape" mc:Ignorable="w14 w15 w16se w16cid w16 w16cex w16sdtdh w16du wp14">
   <w:abstractNum w:abstractNumId="0" w15:restartNumberingAfterBreak="0">
     <w:nsid w:val="06B27B6C"/>
     <w:multiLevelType w:val="hybridMultilevel"/>
@@ -846,6 +1237,119 @@
     </w:lvl>
   </w:abstractNum>
   <w:abstractNum w:abstractNumId="2" w15:restartNumberingAfterBreak="0">
+    <w:nsid w:val="377B27A3"/>
+    <w:multiLevelType w:val="hybridMultilevel"/>
+    <w:tmpl w:val="ACA6CD44"/>
+    <w:lvl w:ilvl="0" w:tplc="04150001">
+      <w:start w:val="1"/>
+      <w:numFmt w:val="bullet"/>
+      <w:lvlText w:val=""/>
+      <w:lvlJc w:val="left"/>
+      <w:pPr>
+        <w:ind w:left="720" w:hanging="360"/>
+      </w:pPr>
+      <w:rPr>
+        <w:rFonts w:ascii="Symbol" w:hAnsi="Symbol" w:hint="default"/>
+      </w:rPr>
+    </w:lvl>
+    <w:lvl w:ilvl="1" w:tplc="04150003" w:tentative="1">
+      <w:start w:val="1"/>
+      <w:numFmt w:val="bullet"/>
+      <w:lvlText w:val="o"/>
+      <w:lvlJc w:val="left"/>
+      <w:pPr>
+        <w:ind w:left="1440" w:hanging="360"/>
+      </w:pPr>
+      <w:rPr>
+        <w:rFonts w:ascii="Courier New" w:hAnsi="Courier New" w:cs="Courier New" w:hint="default"/>
+      </w:rPr>
+    </w:lvl>
+    <w:lvl w:ilvl="2" w:tplc="04150005" w:tentative="1">
+      <w:start w:val="1"/>
+      <w:numFmt w:val="bullet"/>
+      <w:lvlText w:val=""/>
+      <w:lvlJc w:val="left"/>
+      <w:pPr>
+        <w:ind w:left="2160" w:hanging="360"/>
+      </w:pPr>
+      <w:rPr>
+        <w:rFonts w:ascii="Wingdings" w:hAnsi="Wingdings" w:hint="default"/>
+      </w:rPr>
+    </w:lvl>
+    <w:lvl w:ilvl="3" w:tplc="04150001" w:tentative="1">
+      <w:start w:val="1"/>
+      <w:numFmt w:val="bullet"/>
+      <w:lvlText w:val=""/>
+      <w:lvlJc w:val="left"/>
+      <w:pPr>
+        <w:ind w:left="2880" w:hanging="360"/>
+      </w:pPr>
+      <w:rPr>
+        <w:rFonts w:ascii="Symbol" w:hAnsi="Symbol" w:hint="default"/>
+      </w:rPr>
+    </w:lvl>
+    <w:lvl w:ilvl="4" w:tplc="04150003" w:tentative="1">
+      <w:start w:val="1"/>
+      <w:numFmt w:val="bullet"/>
+      <w:lvlText w:val="o"/>
+      <w:lvlJc w:val="left"/>
+      <w:pPr>
+        <w:ind w:left="3600" w:hanging="360"/>
+      </w:pPr>
+      <w:rPr>
+        <w:rFonts w:ascii="Courier New" w:hAnsi="Courier New" w:cs="Courier New" w:hint="default"/>
+      </w:rPr>
+    </w:lvl>
+    <w:lvl w:ilvl="5" w:tplc="04150005" w:tentative="1">
+      <w:start w:val="1"/>
+      <w:numFmt w:val="bullet"/>
+      <w:lvlText w:val=""/>
+      <w:lvlJc w:val="left"/>
+      <w:pPr>
+        <w:ind w:left="4320" w:hanging="360"/>
+      </w:pPr>
+      <w:rPr>
+        <w:rFonts w:ascii="Wingdings" w:hAnsi="Wingdings" w:hint="default"/>
+      </w:rPr>
+    </w:lvl>
+    <w:lvl w:ilvl="6" w:tplc="04150001" w:tentative="1">
+      <w:start w:val="1"/>
+      <w:numFmt w:val="bullet"/>
+      <w:lvlText w:val=""/>
+      <w:lvlJc w:val="left"/>
+      <w:pPr>
+        <w:ind w:left="5040" w:hanging="360"/>
+      </w:pPr>
+      <w:rPr>
+        <w:rFonts w:ascii="Symbol" w:hAnsi="Symbol" w:hint="default"/>
+      </w:rPr>
+    </w:lvl>
+    <w:lvl w:ilvl="7" w:tplc="04150003" w:tentative="1">
+      <w:start w:val="1"/>
+      <w:numFmt w:val="bullet"/>
+      <w:lvlText w:val="o"/>
+      <w:lvlJc w:val="left"/>
+      <w:pPr>
+        <w:ind w:left="5760" w:hanging="360"/>
+      </w:pPr>
+      <w:rPr>
+        <w:rFonts w:ascii="Courier New" w:hAnsi="Courier New" w:cs="Courier New" w:hint="default"/>
+      </w:rPr>
+    </w:lvl>
+    <w:lvl w:ilvl="8" w:tplc="04150005" w:tentative="1">
+      <w:start w:val="1"/>
+      <w:numFmt w:val="bullet"/>
+      <w:lvlText w:val=""/>
+      <w:lvlJc w:val="left"/>
+      <w:pPr>
+        <w:ind w:left="6480" w:hanging="360"/>
+      </w:pPr>
+      <w:rPr>
+        <w:rFonts w:ascii="Wingdings" w:hAnsi="Wingdings" w:hint="default"/>
+      </w:rPr>
+    </w:lvl>
+  </w:abstractNum>
+  <w:abstractNum w:abstractNumId="3" w15:restartNumberingAfterBreak="0">
     <w:nsid w:val="3CAF566B"/>
     <w:multiLevelType w:val="hybridMultilevel"/>
     <w:tmpl w:val="F10602FC"/>
@@ -934,7 +1438,7 @@
       </w:pPr>
     </w:lvl>
   </w:abstractNum>
-  <w:abstractNum w:abstractNumId="3" w15:restartNumberingAfterBreak="0">
+  <w:abstractNum w:abstractNumId="4" w15:restartNumberingAfterBreak="0">
     <w:nsid w:val="5321701B"/>
     <w:multiLevelType w:val="hybridMultilevel"/>
     <w:tmpl w:val="3BB04B2C"/>
@@ -1047,23 +1551,258 @@
       </w:rPr>
     </w:lvl>
   </w:abstractNum>
+  <w:abstractNum w:abstractNumId="5" w15:restartNumberingAfterBreak="0">
+    <w:nsid w:val="6CCB6CAD"/>
+    <w:multiLevelType w:val="hybridMultilevel"/>
+    <w:tmpl w:val="07441FD2"/>
+    <w:lvl w:ilvl="0" w:tplc="04150001">
+      <w:start w:val="1"/>
+      <w:numFmt w:val="bullet"/>
+      <w:lvlText w:val=""/>
+      <w:lvlJc w:val="left"/>
+      <w:pPr>
+        <w:ind w:left="720" w:hanging="360"/>
+      </w:pPr>
+      <w:rPr>
+        <w:rFonts w:ascii="Symbol" w:hAnsi="Symbol" w:hint="default"/>
+      </w:rPr>
+    </w:lvl>
+    <w:lvl w:ilvl="1" w:tplc="04150003" w:tentative="1">
+      <w:start w:val="1"/>
+      <w:numFmt w:val="bullet"/>
+      <w:lvlText w:val="o"/>
+      <w:lvlJc w:val="left"/>
+      <w:pPr>
+        <w:ind w:left="1440" w:hanging="360"/>
+      </w:pPr>
+      <w:rPr>
+        <w:rFonts w:ascii="Courier New" w:hAnsi="Courier New" w:cs="Courier New" w:hint="default"/>
+      </w:rPr>
+    </w:lvl>
+    <w:lvl w:ilvl="2" w:tplc="04150005" w:tentative="1">
+      <w:start w:val="1"/>
+      <w:numFmt w:val="bullet"/>
+      <w:lvlText w:val=""/>
+      <w:lvlJc w:val="left"/>
+      <w:pPr>
+        <w:ind w:left="2160" w:hanging="360"/>
+      </w:pPr>
+      <w:rPr>
+        <w:rFonts w:ascii="Wingdings" w:hAnsi="Wingdings" w:hint="default"/>
+      </w:rPr>
+    </w:lvl>
+    <w:lvl w:ilvl="3" w:tplc="04150001" w:tentative="1">
+      <w:start w:val="1"/>
+      <w:numFmt w:val="bullet"/>
+      <w:lvlText w:val=""/>
+      <w:lvlJc w:val="left"/>
+      <w:pPr>
+        <w:ind w:left="2880" w:hanging="360"/>
+      </w:pPr>
+      <w:rPr>
+        <w:rFonts w:ascii="Symbol" w:hAnsi="Symbol" w:hint="default"/>
+      </w:rPr>
+    </w:lvl>
+    <w:lvl w:ilvl="4" w:tplc="04150003" w:tentative="1">
+      <w:start w:val="1"/>
+      <w:numFmt w:val="bullet"/>
+      <w:lvlText w:val="o"/>
+      <w:lvlJc w:val="left"/>
+      <w:pPr>
+        <w:ind w:left="3600" w:hanging="360"/>
+      </w:pPr>
+      <w:rPr>
+        <w:rFonts w:ascii="Courier New" w:hAnsi="Courier New" w:cs="Courier New" w:hint="default"/>
+      </w:rPr>
+    </w:lvl>
+    <w:lvl w:ilvl="5" w:tplc="04150005" w:tentative="1">
+      <w:start w:val="1"/>
+      <w:numFmt w:val="bullet"/>
+      <w:lvlText w:val=""/>
+      <w:lvlJc w:val="left"/>
+      <w:pPr>
+        <w:ind w:left="4320" w:hanging="360"/>
+      </w:pPr>
+      <w:rPr>
+        <w:rFonts w:ascii="Wingdings" w:hAnsi="Wingdings" w:hint="default"/>
+      </w:rPr>
+    </w:lvl>
+    <w:lvl w:ilvl="6" w:tplc="04150001" w:tentative="1">
+      <w:start w:val="1"/>
+      <w:numFmt w:val="bullet"/>
+      <w:lvlText w:val=""/>
+      <w:lvlJc w:val="left"/>
+      <w:pPr>
+        <w:ind w:left="5040" w:hanging="360"/>
+      </w:pPr>
+      <w:rPr>
+        <w:rFonts w:ascii="Symbol" w:hAnsi="Symbol" w:hint="default"/>
+      </w:rPr>
+    </w:lvl>
+    <w:lvl w:ilvl="7" w:tplc="04150003" w:tentative="1">
+      <w:start w:val="1"/>
+      <w:numFmt w:val="bullet"/>
+      <w:lvlText w:val="o"/>
+      <w:lvlJc w:val="left"/>
+      <w:pPr>
+        <w:ind w:left="5760" w:hanging="360"/>
+      </w:pPr>
+      <w:rPr>
+        <w:rFonts w:ascii="Courier New" w:hAnsi="Courier New" w:cs="Courier New" w:hint="default"/>
+      </w:rPr>
+    </w:lvl>
+    <w:lvl w:ilvl="8" w:tplc="04150005" w:tentative="1">
+      <w:start w:val="1"/>
+      <w:numFmt w:val="bullet"/>
+      <w:lvlText w:val=""/>
+      <w:lvlJc w:val="left"/>
+      <w:pPr>
+        <w:ind w:left="6480" w:hanging="360"/>
+      </w:pPr>
+      <w:rPr>
+        <w:rFonts w:ascii="Wingdings" w:hAnsi="Wingdings" w:hint="default"/>
+      </w:rPr>
+    </w:lvl>
+  </w:abstractNum>
+  <w:abstractNum w:abstractNumId="6" w15:restartNumberingAfterBreak="0">
+    <w:nsid w:val="6DC15934"/>
+    <w:multiLevelType w:val="hybridMultilevel"/>
+    <w:tmpl w:val="C19CFACE"/>
+    <w:lvl w:ilvl="0" w:tplc="04150001">
+      <w:start w:val="1"/>
+      <w:numFmt w:val="bullet"/>
+      <w:lvlText w:val=""/>
+      <w:lvlJc w:val="left"/>
+      <w:pPr>
+        <w:ind w:left="720" w:hanging="360"/>
+      </w:pPr>
+      <w:rPr>
+        <w:rFonts w:ascii="Symbol" w:hAnsi="Symbol" w:hint="default"/>
+      </w:rPr>
+    </w:lvl>
+    <w:lvl w:ilvl="1" w:tplc="04150003" w:tentative="1">
+      <w:start w:val="1"/>
+      <w:numFmt w:val="bullet"/>
+      <w:lvlText w:val="o"/>
+      <w:lvlJc w:val="left"/>
+      <w:pPr>
+        <w:ind w:left="1440" w:hanging="360"/>
+      </w:pPr>
+      <w:rPr>
+        <w:rFonts w:ascii="Courier New" w:hAnsi="Courier New" w:cs="Courier New" w:hint="default"/>
+      </w:rPr>
+    </w:lvl>
+    <w:lvl w:ilvl="2" w:tplc="04150005" w:tentative="1">
+      <w:start w:val="1"/>
+      <w:numFmt w:val="bullet"/>
+      <w:lvlText w:val=""/>
+      <w:lvlJc w:val="left"/>
+      <w:pPr>
+        <w:ind w:left="2160" w:hanging="360"/>
+      </w:pPr>
+      <w:rPr>
+        <w:rFonts w:ascii="Wingdings" w:hAnsi="Wingdings" w:hint="default"/>
+      </w:rPr>
+    </w:lvl>
+    <w:lvl w:ilvl="3" w:tplc="04150001" w:tentative="1">
+      <w:start w:val="1"/>
+      <w:numFmt w:val="bullet"/>
+      <w:lvlText w:val=""/>
+      <w:lvlJc w:val="left"/>
+      <w:pPr>
+        <w:ind w:left="2880" w:hanging="360"/>
+      </w:pPr>
+      <w:rPr>
+        <w:rFonts w:ascii="Symbol" w:hAnsi="Symbol" w:hint="default"/>
+      </w:rPr>
+    </w:lvl>
+    <w:lvl w:ilvl="4" w:tplc="04150003" w:tentative="1">
+      <w:start w:val="1"/>
+      <w:numFmt w:val="bullet"/>
+      <w:lvlText w:val="o"/>
+      <w:lvlJc w:val="left"/>
+      <w:pPr>
+        <w:ind w:left="3600" w:hanging="360"/>
+      </w:pPr>
+      <w:rPr>
+        <w:rFonts w:ascii="Courier New" w:hAnsi="Courier New" w:cs="Courier New" w:hint="default"/>
+      </w:rPr>
+    </w:lvl>
+    <w:lvl w:ilvl="5" w:tplc="04150005" w:tentative="1">
+      <w:start w:val="1"/>
+      <w:numFmt w:val="bullet"/>
+      <w:lvlText w:val=""/>
+      <w:lvlJc w:val="left"/>
+      <w:pPr>
+        <w:ind w:left="4320" w:hanging="360"/>
+      </w:pPr>
+      <w:rPr>
+        <w:rFonts w:ascii="Wingdings" w:hAnsi="Wingdings" w:hint="default"/>
+      </w:rPr>
+    </w:lvl>
+    <w:lvl w:ilvl="6" w:tplc="04150001" w:tentative="1">
+      <w:start w:val="1"/>
+      <w:numFmt w:val="bullet"/>
+      <w:lvlText w:val=""/>
+      <w:lvlJc w:val="left"/>
+      <w:pPr>
+        <w:ind w:left="5040" w:hanging="360"/>
+      </w:pPr>
+      <w:rPr>
+        <w:rFonts w:ascii="Symbol" w:hAnsi="Symbol" w:hint="default"/>
+      </w:rPr>
+    </w:lvl>
+    <w:lvl w:ilvl="7" w:tplc="04150003" w:tentative="1">
+      <w:start w:val="1"/>
+      <w:numFmt w:val="bullet"/>
+      <w:lvlText w:val="o"/>
+      <w:lvlJc w:val="left"/>
+      <w:pPr>
+        <w:ind w:left="5760" w:hanging="360"/>
+      </w:pPr>
+      <w:rPr>
+        <w:rFonts w:ascii="Courier New" w:hAnsi="Courier New" w:cs="Courier New" w:hint="default"/>
+      </w:rPr>
+    </w:lvl>
+    <w:lvl w:ilvl="8" w:tplc="04150005" w:tentative="1">
+      <w:start w:val="1"/>
+      <w:numFmt w:val="bullet"/>
+      <w:lvlText w:val=""/>
+      <w:lvlJc w:val="left"/>
+      <w:pPr>
+        <w:ind w:left="6480" w:hanging="360"/>
+      </w:pPr>
+      <w:rPr>
+        <w:rFonts w:ascii="Wingdings" w:hAnsi="Wingdings" w:hint="default"/>
+      </w:rPr>
+    </w:lvl>
+  </w:abstractNum>
   <w:num w:numId="1" w16cid:durableId="1380201795">
-    <w:abstractNumId w:val="2"/>
+    <w:abstractNumId w:val="3"/>
   </w:num>
   <w:num w:numId="2" w16cid:durableId="308826604">
     <w:abstractNumId w:val="0"/>
   </w:num>
   <w:num w:numId="3" w16cid:durableId="1961956925">
-    <w:abstractNumId w:val="3"/>
+    <w:abstractNumId w:val="4"/>
   </w:num>
   <w:num w:numId="4" w16cid:durableId="102379710">
     <w:abstractNumId w:val="1"/>
+  </w:num>
+  <w:num w:numId="5" w16cid:durableId="52848989">
+    <w:abstractNumId w:val="5"/>
+  </w:num>
+  <w:num w:numId="6" w16cid:durableId="715664451">
+    <w:abstractNumId w:val="2"/>
+  </w:num>
+  <w:num w:numId="7" w16cid:durableId="201138800">
+    <w:abstractNumId w:val="6"/>
   </w:num>
 </w:numbering>
 </file>
 
 <file path=word/styles.xml><?xml version="1.0" encoding="utf-8"?>
-<w:styles xmlns:mc="http://schemas.openxmlformats.org/markup-compatibility/2006" xmlns:r="http://schemas.openxmlformats.org/officeDocument/2006/relationships" xmlns:w="http://schemas.openxmlformats.org/wordprocessingml/2006/main" xmlns:w14="http://schemas.microsoft.com/office/word/2010/wordml" xmlns:w15="http://schemas.microsoft.com/office/word/2012/wordml" xmlns:w16cex="http://schemas.microsoft.com/office/word/2018/wordml/cex" xmlns:w16cid="http://schemas.microsoft.com/office/word/2016/wordml/cid" xmlns:w16="http://schemas.microsoft.com/office/word/2018/wordml" xmlns:w16sdtdh="http://schemas.microsoft.com/office/word/2020/wordml/sdtdatahash" xmlns:w16se="http://schemas.microsoft.com/office/word/2015/wordml/symex" mc:Ignorable="w14 w15 w16se w16cid w16 w16cex w16sdtdh">
+<w:styles xmlns:mc="http://schemas.openxmlformats.org/markup-compatibility/2006" xmlns:r="http://schemas.openxmlformats.org/officeDocument/2006/relationships" xmlns:w="http://schemas.openxmlformats.org/wordprocessingml/2006/main" xmlns:w14="http://schemas.microsoft.com/office/word/2010/wordml" xmlns:w15="http://schemas.microsoft.com/office/word/2012/wordml" xmlns:w16cex="http://schemas.microsoft.com/office/word/2018/wordml/cex" xmlns:w16cid="http://schemas.microsoft.com/office/word/2016/wordml/cid" xmlns:w16="http://schemas.microsoft.com/office/word/2018/wordml" xmlns:w16du="http://schemas.microsoft.com/office/word/2023/wordml/word16du" xmlns:w16sdtdh="http://schemas.microsoft.com/office/word/2020/wordml/sdtdatahash" xmlns:w16se="http://schemas.microsoft.com/office/word/2015/wordml/symex" mc:Ignorable="w14 w15 w16se w16cid w16 w16cex w16sdtdh w16du">
   <w:docDefaults>
     <w:rPrDefault>
       <w:rPr>
@@ -1615,6 +2354,45 @@
       <w:u w:val="single"/>
     </w:rPr>
   </w:style>
+  <w:style w:type="paragraph" w:styleId="Tekstprzypisukocowego">
+    <w:name w:val="endnote text"/>
+    <w:basedOn w:val="Normalny"/>
+    <w:link w:val="TekstprzypisukocowegoZnak"/>
+    <w:uiPriority w:val="99"/>
+    <w:semiHidden/>
+    <w:unhideWhenUsed/>
+    <w:rsid w:val="00D744F7"/>
+    <w:pPr>
+      <w:spacing w:after="0" w:line="240" w:lineRule="auto"/>
+    </w:pPr>
+    <w:rPr>
+      <w:sz w:val="20"/>
+      <w:szCs w:val="20"/>
+    </w:rPr>
+  </w:style>
+  <w:style w:type="character" w:customStyle="1" w:styleId="TekstprzypisukocowegoZnak">
+    <w:name w:val="Tekst przypisu końcowego Znak"/>
+    <w:basedOn w:val="Domylnaczcionkaakapitu"/>
+    <w:link w:val="Tekstprzypisukocowego"/>
+    <w:uiPriority w:val="99"/>
+    <w:semiHidden/>
+    <w:rsid w:val="00D744F7"/>
+    <w:rPr>
+      <w:sz w:val="20"/>
+      <w:szCs w:val="20"/>
+    </w:rPr>
+  </w:style>
+  <w:style w:type="character" w:styleId="Odwoanieprzypisukocowego">
+    <w:name w:val="endnote reference"/>
+    <w:basedOn w:val="Domylnaczcionkaakapitu"/>
+    <w:uiPriority w:val="99"/>
+    <w:semiHidden/>
+    <w:unhideWhenUsed/>
+    <w:rsid w:val="00D744F7"/>
+    <w:rPr>
+      <w:vertAlign w:val="superscript"/>
+    </w:rPr>
+  </w:style>
 </w:styles>
 </file>
 
@@ -1914,11 +2692,65 @@
 </file>
 
 <file path=customXml/item1.xml><?xml version="1.0" encoding="utf-8"?>
-<b:Sources xmlns:b="http://schemas.openxmlformats.org/officeDocument/2006/bibliography" xmlns="http://schemas.openxmlformats.org/officeDocument/2006/bibliography" SelectedStyle="\APASixthEditionOfficeOnline.xsl" StyleName="APA" Version="6"/>
+<b:Sources xmlns:b="http://schemas.openxmlformats.org/officeDocument/2006/bibliography" xmlns="http://schemas.openxmlformats.org/officeDocument/2006/bibliography" SelectedStyle="\IEEE2006OfficeOnline.xsl" StyleName="IEEE" Version="2006">
+  <b:Source>
+    <b:Tag>Ora</b:Tag>
+    <b:SourceType>InternetSite</b:SourceType>
+    <b:Guid>{38EB93CF-4AFD-47A3-B324-EA54E27C2FC1}</b:Guid>
+    <b:Author>
+      <b:Author>
+        <b:Corporate>Oracle</b:Corporate>
+      </b:Author>
+    </b:Author>
+    <b:InternetSiteTitle>docs.oracle.com</b:InternetSiteTitle>
+    <b:URL>https://docs.oracle.com/javase/tutorial/java/nutsandbolts/arrays.html</b:URL>
+    <b:RefOrder>1</b:RefOrder>
+  </b:Source>
+  <b:Source>
+    <b:Tag>Hid10</b:Tag>
+    <b:SourceType>InternetSite</b:SourceType>
+    <b:Guid>{D0AC3A86-7B77-4A91-946F-6B1F982A177A}</b:Guid>
+    <b:Author>
+      <b:Author>
+        <b:NameList>
+          <b:Person>
+            <b:Last>author)</b:Last>
+            <b:First>Hidayat</b:First>
+            <b:Middle>(threat</b:Middle>
+          </b:Person>
+        </b:NameList>
+      </b:Author>
+    </b:Author>
+    <b:Title>stackoverflow.com</b:Title>
+    <b:Year>2010</b:Year>
+    <b:Month>luty</b:Month>
+    <b:Day>2</b:Day>
+    <b:URL>https://stackoverflow.com/questions/2182597/time-complexity-for-java-arraylist</b:URL>
+    <b:RefOrder>2</b:RefOrder>
+  </b:Source>
+  <b:Source>
+    <b:Tag>Jav</b:Tag>
+    <b:SourceType>InternetSite</b:SourceType>
+    <b:Guid>{384917A4-942A-4673-B3B3-82F53489C74A}</b:Guid>
+    <b:Author>
+      <b:Author>
+        <b:NameList>
+          <b:Person>
+            <b:Last>JavaTpoint</b:Last>
+          </b:Person>
+        </b:NameList>
+      </b:Author>
+    </b:Author>
+    <b:Title>www.javatpoint.com</b:Title>
+    <b:ProductionCompany>JavaTpoint</b:ProductionCompany>
+    <b:URL>https://www.javatpoint.com/java-program-to-create-and-display-a-singly-linked-list</b:URL>
+    <b:RefOrder>3</b:RefOrder>
+  </b:Source>
+</b:Sources>
 </file>
 
 <file path=customXml/itemProps1.xml><?xml version="1.0" encoding="utf-8"?>
-<ds:datastoreItem xmlns:ds="http://schemas.openxmlformats.org/officeDocument/2006/customXml" ds:itemID="{9B96F34D-C548-40B8-8F03-ECA180D6D011}">
+<ds:datastoreItem xmlns:ds="http://schemas.openxmlformats.org/officeDocument/2006/customXml" ds:itemID="{45486901-8F2E-4AB7-992D-1335EE250BF2}">
   <ds:schemaRefs>
     <ds:schemaRef ds:uri="http://schemas.openxmlformats.org/officeDocument/2006/bibliography"/>
   </ds:schemaRefs>
